--- a/info.docx
+++ b/info.docx
@@ -45,13 +45,8 @@
         <w:t xml:space="preserve">, </w:t>
       </w:r>
       <w:r>
-        <w:t xml:space="preserve">для создания </w:t>
-      </w:r>
-      <w:proofErr w:type="spellStart"/>
-      <w:r>
-        <w:t>апи</w:t>
-      </w:r>
-      <w:proofErr w:type="spellEnd"/>
+        <w:t>для создания апи</w:t>
+      </w:r>
     </w:p>
     <w:p>
       <w:pPr>
@@ -91,14 +86,12 @@
           <w:numId w:val="1"/>
         </w:numPr>
       </w:pPr>
-      <w:proofErr w:type="spellStart"/>
       <w:r>
         <w:rPr>
           <w:lang w:val="en-US"/>
         </w:rPr>
         <w:t>Sequelize</w:t>
       </w:r>
-      <w:proofErr w:type="spellEnd"/>
       <w:r>
         <w:t xml:space="preserve"> – </w:t>
       </w:r>
@@ -112,13 +105,8 @@
         <w:t xml:space="preserve"> </w:t>
       </w:r>
       <w:r>
-        <w:t xml:space="preserve">для работы с </w:t>
-      </w:r>
-      <w:proofErr w:type="spellStart"/>
-      <w:r>
-        <w:t>бд</w:t>
-      </w:r>
-      <w:proofErr w:type="spellEnd"/>
+        <w:t>для работы с бд</w:t>
+      </w:r>
     </w:p>
     <w:p>
       <w:pPr>
@@ -128,14 +116,12 @@
           <w:numId w:val="1"/>
         </w:numPr>
       </w:pPr>
-      <w:proofErr w:type="spellStart"/>
       <w:r>
         <w:rPr>
           <w:lang w:val="en-US"/>
         </w:rPr>
         <w:t>Cors</w:t>
       </w:r>
-      <w:proofErr w:type="spellEnd"/>
       <w:r>
         <w:t xml:space="preserve"> – </w:t>
       </w:r>
@@ -151,19 +137,11 @@
           <w:numId w:val="1"/>
         </w:numPr>
       </w:pPr>
-      <w:proofErr w:type="spellStart"/>
-      <w:r>
-        <w:rPr>
-          <w:lang w:val="en-US"/>
-        </w:rPr>
-        <w:t>Dotenv</w:t>
-      </w:r>
-      <w:proofErr w:type="spellEnd"/>
-      <w:r>
-        <w:rPr>
-          <w:lang w:val="en-US"/>
-        </w:rPr>
-        <w:t xml:space="preserve"> – </w:t>
+      <w:r>
+        <w:rPr>
+          <w:lang w:val="en-US"/>
+        </w:rPr>
+        <w:t xml:space="preserve">Dotenv – </w:t>
       </w:r>
       <w:r>
         <w:t>для переменных окружения</w:t>
@@ -177,14 +155,12 @@
           <w:numId w:val="1"/>
         </w:numPr>
       </w:pPr>
-      <w:proofErr w:type="spellStart"/>
       <w:r>
         <w:rPr>
           <w:lang w:val="en-US"/>
         </w:rPr>
         <w:t>Nodemon</w:t>
       </w:r>
-      <w:proofErr w:type="spellEnd"/>
       <w:r>
         <w:t xml:space="preserve"> – </w:t>
       </w:r>
@@ -298,14 +274,12 @@
       <w:r>
         <w:t>-</w:t>
       </w:r>
-      <w:proofErr w:type="spellStart"/>
       <w:r>
         <w:rPr>
           <w:lang w:val="en-US"/>
         </w:rPr>
         <w:t>dom</w:t>
       </w:r>
-      <w:proofErr w:type="spellEnd"/>
       <w:r>
         <w:t xml:space="preserve"> – </w:t>
       </w:r>
@@ -333,14 +307,12 @@
           <w:numId w:val="2"/>
         </w:numPr>
       </w:pPr>
-      <w:proofErr w:type="spellStart"/>
       <w:r>
         <w:rPr>
           <w:lang w:val="en-US"/>
         </w:rPr>
         <w:t>Axios</w:t>
       </w:r>
-      <w:proofErr w:type="spellEnd"/>
       <w:r>
         <w:t xml:space="preserve"> – </w:t>
       </w:r>
@@ -442,7 +414,6 @@
         </w:rPr>
         <w:t>/</w:t>
       </w:r>
-      <w:proofErr w:type="spellStart"/>
       <w:r>
         <w:rPr>
           <w:sz w:val="20"/>
@@ -451,7 +422,6 @@
         </w:rPr>
         <w:t>src</w:t>
       </w:r>
-      <w:proofErr w:type="spellEnd"/>
       <w:r>
         <w:rPr>
           <w:sz w:val="20"/>
@@ -605,7 +575,6 @@
         </w:rPr>
         <w:t>.</w:t>
       </w:r>
-      <w:proofErr w:type="spellStart"/>
       <w:r>
         <w:rPr>
           <w:sz w:val="20"/>
@@ -614,7 +583,6 @@
         </w:rPr>
         <w:t>js</w:t>
       </w:r>
-      <w:proofErr w:type="spellEnd"/>
       <w:r>
         <w:rPr>
           <w:sz w:val="20"/>
@@ -666,7 +634,6 @@
         </w:rPr>
         <w:t>/</w:t>
       </w:r>
-      <w:proofErr w:type="spellStart"/>
       <w:r>
         <w:rPr>
           <w:sz w:val="20"/>
@@ -675,7 +642,6 @@
         </w:rPr>
         <w:t>db</w:t>
       </w:r>
-      <w:proofErr w:type="spellEnd"/>
       <w:r>
         <w:rPr>
           <w:sz w:val="20"/>
@@ -683,7 +649,6 @@
         </w:rPr>
         <w:t>.</w:t>
       </w:r>
-      <w:proofErr w:type="spellStart"/>
       <w:r>
         <w:rPr>
           <w:sz w:val="20"/>
@@ -692,7 +657,6 @@
         </w:rPr>
         <w:t>js</w:t>
       </w:r>
-      <w:proofErr w:type="spellEnd"/>
       <w:r>
         <w:rPr>
           <w:sz w:val="20"/>
@@ -719,17 +683,8 @@
           <w:sz w:val="20"/>
           <w:szCs w:val="20"/>
         </w:rPr>
-        <w:t xml:space="preserve">для создания </w:t>
-      </w:r>
-      <w:proofErr w:type="spellStart"/>
-      <w:r>
-        <w:rPr>
-          <w:sz w:val="20"/>
-          <w:szCs w:val="20"/>
-        </w:rPr>
-        <w:t>бд</w:t>
-      </w:r>
-      <w:proofErr w:type="spellEnd"/>
+        <w:t>для создания бд</w:t>
+      </w:r>
     </w:p>
     <w:p>
       <w:pPr>
@@ -916,17 +871,8 @@
           <w:sz w:val="20"/>
           <w:szCs w:val="20"/>
         </w:rPr>
-        <w:t xml:space="preserve">создания таблиц </w:t>
-      </w:r>
-      <w:proofErr w:type="spellStart"/>
-      <w:r>
-        <w:rPr>
-          <w:sz w:val="20"/>
-          <w:szCs w:val="20"/>
-        </w:rPr>
-        <w:t>бд</w:t>
-      </w:r>
-      <w:proofErr w:type="spellEnd"/>
+        <w:t>создания таблиц бд</w:t>
+      </w:r>
     </w:p>
     <w:p>
       <w:pPr>
@@ -1033,23 +979,7 @@
           <w:sz w:val="20"/>
           <w:szCs w:val="20"/>
         </w:rPr>
-        <w:t xml:space="preserve">для работы </w:t>
-      </w:r>
-      <w:proofErr w:type="spellStart"/>
-      <w:r>
-        <w:rPr>
-          <w:sz w:val="20"/>
-          <w:szCs w:val="20"/>
-        </w:rPr>
-        <w:t>роутов</w:t>
-      </w:r>
-      <w:proofErr w:type="spellEnd"/>
-      <w:r>
-        <w:rPr>
-          <w:sz w:val="20"/>
-          <w:szCs w:val="20"/>
-        </w:rPr>
-        <w:t>(маршрутизация сервера)</w:t>
+        <w:t>для работы роутов(маршрутизация сервера)</w:t>
       </w:r>
     </w:p>
     <w:p>
@@ -1165,23 +1095,7 @@
           <w:sz w:val="20"/>
           <w:szCs w:val="20"/>
         </w:rPr>
-        <w:t xml:space="preserve">по работе веб приложения по определённым </w:t>
-      </w:r>
-      <w:proofErr w:type="spellStart"/>
-      <w:r>
-        <w:rPr>
-          <w:sz w:val="20"/>
-          <w:szCs w:val="20"/>
-        </w:rPr>
-        <w:t>роутам</w:t>
-      </w:r>
-      <w:proofErr w:type="spellEnd"/>
-      <w:r>
-        <w:rPr>
-          <w:sz w:val="20"/>
-          <w:szCs w:val="20"/>
-        </w:rPr>
-        <w:t xml:space="preserve">(путям) </w:t>
+        <w:t xml:space="preserve">по работе веб приложения по определённым роутам(путям) </w:t>
       </w:r>
     </w:p>
     <w:p>
@@ -1194,7 +1108,6 @@
           <w:szCs w:val="28"/>
         </w:rPr>
       </w:pPr>
-      <w:proofErr w:type="spellStart"/>
       <w:r>
         <w:rPr>
           <w:b/>
@@ -1202,16 +1115,28 @@
           <w:szCs w:val="28"/>
         </w:rPr>
         <w:lastRenderedPageBreak/>
-        <w:t>Роуты</w:t>
-      </w:r>
-      <w:proofErr w:type="spellEnd"/>
-      <w:r>
+        <w:t>Роуты к серверу(пути для обращения к серверу, маршрутизация сервера)</w:t>
+      </w:r>
+    </w:p>
+    <w:p>
+      <w:pPr>
+        <w:ind w:firstLine="1"/>
+        <w:jc w:val="both"/>
         <w:rPr>
           <w:b/>
           <w:bCs/>
           <w:szCs w:val="28"/>
-        </w:rPr>
-        <w:t xml:space="preserve"> к серверу(пути для обращения к серверу, маршрутизация сервера)</w:t>
+          <w:lang w:val="en-US"/>
+        </w:rPr>
+      </w:pPr>
+      <w:r>
+        <w:rPr>
+          <w:b/>
+          <w:bCs/>
+          <w:szCs w:val="28"/>
+          <w:lang w:val="en-US"/>
+        </w:rPr>
+        <w:t>/statusorder</w:t>
       </w:r>
     </w:p>
     <w:p>
@@ -1219,6 +1144,90 @@
         <w:ind w:firstLine="1"/>
         <w:jc w:val="both"/>
         <w:rPr>
+          <w:szCs w:val="28"/>
+        </w:rPr>
+      </w:pPr>
+      <w:r>
+        <w:rPr>
+          <w:szCs w:val="28"/>
+          <w:lang w:val="en-US"/>
+        </w:rPr>
+        <w:tab/>
+      </w:r>
+      <w:r>
+        <w:rPr>
+          <w:szCs w:val="28"/>
+        </w:rPr>
+        <w:t>Метод</w:t>
+      </w:r>
+      <w:r>
+        <w:rPr>
+          <w:szCs w:val="28"/>
+        </w:rPr>
+        <w:t xml:space="preserve"> – </w:t>
+      </w:r>
+      <w:r>
+        <w:rPr>
+          <w:szCs w:val="28"/>
+          <w:lang w:val="en-US"/>
+        </w:rPr>
+        <w:t>get</w:t>
+      </w:r>
+      <w:r>
+        <w:rPr>
+          <w:szCs w:val="28"/>
+        </w:rPr>
+        <w:t xml:space="preserve"> , </w:t>
+      </w:r>
+      <w:r>
+        <w:rPr>
+          <w:szCs w:val="28"/>
+        </w:rPr>
+        <w:t>путь</w:t>
+      </w:r>
+      <w:r>
+        <w:rPr>
+          <w:szCs w:val="28"/>
+        </w:rPr>
+        <w:t xml:space="preserve"> - </w:t>
+      </w:r>
+      <w:r>
+        <w:rPr>
+          <w:szCs w:val="28"/>
+        </w:rPr>
+        <w:t>/</w:t>
+      </w:r>
+      <w:r>
+        <w:rPr>
+          <w:szCs w:val="28"/>
+          <w:lang w:val="en-US"/>
+        </w:rPr>
+        <w:t>statusorder</w:t>
+      </w:r>
+      <w:r>
+        <w:rPr>
+          <w:szCs w:val="28"/>
+        </w:rPr>
+        <w:t>.</w:t>
+      </w:r>
+      <w:r>
+        <w:rPr>
+          <w:szCs w:val="28"/>
+        </w:rPr>
+        <w:t xml:space="preserve"> </w:t>
+      </w:r>
+      <w:r>
+        <w:rPr>
+          <w:szCs w:val="28"/>
+        </w:rPr>
+        <w:t>Получение статусов заказа</w:t>
+      </w:r>
+    </w:p>
+    <w:p>
+      <w:pPr>
+        <w:ind w:firstLine="1"/>
+        <w:jc w:val="both"/>
+        <w:rPr>
           <w:b/>
           <w:bCs/>
           <w:szCs w:val="28"/>
@@ -1232,263 +1241,565 @@
           <w:szCs w:val="28"/>
           <w:lang w:val="en-US"/>
         </w:rPr>
+        <w:t>/order/acrchive</w:t>
+      </w:r>
+    </w:p>
+    <w:p>
+      <w:pPr>
+        <w:ind w:firstLine="1"/>
+        <w:jc w:val="both"/>
+        <w:rPr>
+          <w:szCs w:val="28"/>
+        </w:rPr>
+      </w:pPr>
+      <w:r>
+        <w:rPr>
+          <w:szCs w:val="28"/>
+          <w:lang w:val="en-US"/>
+        </w:rPr>
+        <w:tab/>
+      </w:r>
+      <w:r>
+        <w:rPr>
+          <w:szCs w:val="28"/>
+        </w:rPr>
+        <w:t>Метод</w:t>
+      </w:r>
+      <w:r>
+        <w:rPr>
+          <w:szCs w:val="28"/>
+        </w:rPr>
+        <w:t xml:space="preserve"> – </w:t>
+      </w:r>
+      <w:r>
+        <w:rPr>
+          <w:szCs w:val="28"/>
+          <w:lang w:val="en-US"/>
+        </w:rPr>
+        <w:t>get</w:t>
+      </w:r>
+      <w:r>
+        <w:rPr>
+          <w:szCs w:val="28"/>
+        </w:rPr>
+        <w:t xml:space="preserve">, </w:t>
+      </w:r>
+      <w:r>
+        <w:rPr>
+          <w:szCs w:val="28"/>
+        </w:rPr>
+        <w:t>путь</w:t>
+      </w:r>
+      <w:r>
+        <w:rPr>
+          <w:szCs w:val="28"/>
+        </w:rPr>
+        <w:t xml:space="preserve"> /</w:t>
+      </w:r>
+      <w:r>
+        <w:rPr>
+          <w:szCs w:val="28"/>
+          <w:lang w:val="en-US"/>
+        </w:rPr>
+        <w:t>order</w:t>
+      </w:r>
+      <w:r>
+        <w:rPr>
+          <w:szCs w:val="28"/>
+        </w:rPr>
         <w:t>/</w:t>
       </w:r>
-      <w:proofErr w:type="spellStart"/>
-      <w:r>
+      <w:r>
+        <w:rPr>
+          <w:szCs w:val="28"/>
+          <w:lang w:val="en-US"/>
+        </w:rPr>
+        <w:t>archive</w:t>
+      </w:r>
+      <w:r>
+        <w:rPr>
+          <w:szCs w:val="28"/>
+        </w:rPr>
+        <w:t xml:space="preserve">. – </w:t>
+      </w:r>
+      <w:r>
+        <w:rPr>
+          <w:szCs w:val="28"/>
+        </w:rPr>
+        <w:t>Получение</w:t>
+      </w:r>
+      <w:r>
+        <w:rPr>
+          <w:szCs w:val="28"/>
+        </w:rPr>
+        <w:t xml:space="preserve"> </w:t>
+      </w:r>
+      <w:r>
+        <w:rPr>
+          <w:szCs w:val="28"/>
+        </w:rPr>
+        <w:t>архивных заказов</w:t>
+      </w:r>
+    </w:p>
+    <w:p>
+      <w:pPr>
+        <w:ind w:firstLine="0"/>
+        <w:jc w:val="both"/>
         <w:rPr>
           <w:b/>
           <w:bCs/>
           <w:szCs w:val="28"/>
-          <w:lang w:val="en-US"/>
-        </w:rPr>
-        <w:t>statusorder</w:t>
-      </w:r>
-      <w:proofErr w:type="spellEnd"/>
-    </w:p>
-    <w:p>
-      <w:pPr>
-        <w:ind w:firstLine="1"/>
-        <w:jc w:val="both"/>
-        <w:rPr>
-          <w:szCs w:val="28"/>
-        </w:rPr>
-      </w:pPr>
-      <w:r>
-        <w:rPr>
-          <w:szCs w:val="28"/>
-          <w:lang w:val="en-US"/>
-        </w:rPr>
-        <w:tab/>
-      </w:r>
-      <w:r>
-        <w:rPr>
-          <w:szCs w:val="28"/>
-        </w:rPr>
-        <w:t>Метод</w:t>
-      </w:r>
-      <w:r>
-        <w:rPr>
-          <w:szCs w:val="28"/>
-        </w:rPr>
-        <w:t xml:space="preserve"> – </w:t>
-      </w:r>
-      <w:r>
-        <w:rPr>
-          <w:szCs w:val="28"/>
-          <w:lang w:val="en-US"/>
-        </w:rPr>
-        <w:t>get</w:t>
-      </w:r>
-      <w:r>
-        <w:rPr>
-          <w:szCs w:val="28"/>
-        </w:rPr>
-        <w:t xml:space="preserve"> , </w:t>
-      </w:r>
-      <w:r>
-        <w:rPr>
-          <w:szCs w:val="28"/>
-        </w:rPr>
-        <w:t>путь</w:t>
-      </w:r>
-      <w:r>
-        <w:rPr>
-          <w:szCs w:val="28"/>
-        </w:rPr>
-        <w:t xml:space="preserve"> - </w:t>
-      </w:r>
-      <w:r>
-        <w:rPr>
-          <w:szCs w:val="28"/>
-        </w:rPr>
-        <w:t>/</w:t>
-      </w:r>
-      <w:proofErr w:type="spellStart"/>
-      <w:r>
-        <w:rPr>
-          <w:szCs w:val="28"/>
-          <w:lang w:val="en-US"/>
-        </w:rPr>
-        <w:t>statusorder</w:t>
-      </w:r>
-      <w:proofErr w:type="spellEnd"/>
-      <w:r>
-        <w:rPr>
-          <w:szCs w:val="28"/>
-        </w:rPr>
-        <w:t>.</w:t>
-      </w:r>
-      <w:r>
-        <w:rPr>
-          <w:szCs w:val="28"/>
-        </w:rPr>
-        <w:t xml:space="preserve"> </w:t>
-      </w:r>
-      <w:r>
-        <w:rPr>
-          <w:szCs w:val="28"/>
-        </w:rPr>
-        <w:t>Получение статусов заказа</w:t>
-      </w:r>
-    </w:p>
-    <w:p>
-      <w:pPr>
-        <w:ind w:firstLine="1"/>
-        <w:jc w:val="both"/>
+        </w:rPr>
+      </w:pPr>
+      <w:r>
         <w:rPr>
           <w:b/>
           <w:bCs/>
           <w:szCs w:val="28"/>
-          <w:lang w:val="en-US"/>
-        </w:rPr>
-      </w:pPr>
-      <w:r>
+        </w:rPr>
+        <w:t>/orderinthehall</w:t>
+      </w:r>
+    </w:p>
+    <w:p>
+      <w:pPr>
+        <w:rPr>
+          <w:szCs w:val="28"/>
+        </w:rPr>
+      </w:pPr>
+      <w:r>
+        <w:rPr>
+          <w:szCs w:val="28"/>
+        </w:rPr>
+        <w:t>Метод</w:t>
+      </w:r>
+      <w:r>
+        <w:rPr>
+          <w:szCs w:val="28"/>
+        </w:rPr>
+        <w:t xml:space="preserve"> – </w:t>
+      </w:r>
+      <w:r>
+        <w:rPr>
+          <w:szCs w:val="28"/>
+          <w:lang w:val="en-US"/>
+        </w:rPr>
+        <w:t>get</w:t>
+      </w:r>
+      <w:r>
+        <w:rPr>
+          <w:szCs w:val="28"/>
+        </w:rPr>
+        <w:t xml:space="preserve">, </w:t>
+      </w:r>
+      <w:r>
+        <w:rPr>
+          <w:szCs w:val="28"/>
+        </w:rPr>
+        <w:t>путь</w:t>
+      </w:r>
+      <w:r>
+        <w:rPr>
+          <w:szCs w:val="28"/>
+        </w:rPr>
+        <w:t xml:space="preserve"> </w:t>
+      </w:r>
+      <w:r>
+        <w:rPr>
+          <w:szCs w:val="28"/>
+        </w:rPr>
+        <w:t>/orderinthehall</w:t>
+      </w:r>
+      <w:r>
+        <w:rPr>
+          <w:szCs w:val="28"/>
+        </w:rPr>
+        <w:t xml:space="preserve">. – </w:t>
+      </w:r>
+      <w:r>
+        <w:rPr>
+          <w:szCs w:val="28"/>
+        </w:rPr>
+        <w:t>Получение</w:t>
+      </w:r>
+      <w:r>
+        <w:rPr>
+          <w:szCs w:val="28"/>
+        </w:rPr>
+        <w:t xml:space="preserve"> </w:t>
+      </w:r>
+      <w:r>
+        <w:rPr>
+          <w:szCs w:val="28"/>
+        </w:rPr>
+        <w:t>заказов в зале</w:t>
+      </w:r>
+    </w:p>
+    <w:p>
+      <w:pPr>
+        <w:rPr>
+          <w:szCs w:val="28"/>
+        </w:rPr>
+      </w:pPr>
+      <w:r>
+        <w:rPr>
+          <w:szCs w:val="28"/>
+        </w:rPr>
+        <w:t>Метод</w:t>
+      </w:r>
+      <w:r>
+        <w:rPr>
+          <w:szCs w:val="28"/>
+        </w:rPr>
+        <w:t xml:space="preserve"> – </w:t>
+      </w:r>
+      <w:r>
+        <w:rPr>
+          <w:szCs w:val="28"/>
+          <w:lang w:val="en-US"/>
+        </w:rPr>
+        <w:t>post</w:t>
+      </w:r>
+      <w:r>
+        <w:rPr>
+          <w:szCs w:val="28"/>
+        </w:rPr>
+        <w:t xml:space="preserve">, </w:t>
+      </w:r>
+      <w:r>
+        <w:rPr>
+          <w:szCs w:val="28"/>
+        </w:rPr>
+        <w:t>путь</w:t>
+      </w:r>
+      <w:r>
+        <w:rPr>
+          <w:szCs w:val="28"/>
+        </w:rPr>
+        <w:t xml:space="preserve"> /orderinthehall. – </w:t>
+      </w:r>
+      <w:r>
+        <w:rPr>
+          <w:szCs w:val="28"/>
+        </w:rPr>
+        <w:t>Создание заказов в зал</w:t>
+      </w:r>
+    </w:p>
+    <w:p>
+      <w:pPr>
+        <w:rPr>
+          <w:szCs w:val="28"/>
+        </w:rPr>
+      </w:pPr>
+      <w:r>
+        <w:rPr>
+          <w:szCs w:val="28"/>
+        </w:rPr>
+        <w:t>Метод</w:t>
+      </w:r>
+      <w:r>
+        <w:rPr>
+          <w:szCs w:val="28"/>
+        </w:rPr>
+        <w:t xml:space="preserve"> – </w:t>
+      </w:r>
+      <w:r>
+        <w:rPr>
+          <w:szCs w:val="28"/>
+          <w:lang w:val="en-US"/>
+        </w:rPr>
+        <w:t>delete</w:t>
+      </w:r>
+      <w:r>
+        <w:rPr>
+          <w:szCs w:val="28"/>
+        </w:rPr>
+        <w:t xml:space="preserve">, </w:t>
+      </w:r>
+      <w:r>
+        <w:rPr>
+          <w:szCs w:val="28"/>
+        </w:rPr>
+        <w:t>путь</w:t>
+      </w:r>
+      <w:r>
+        <w:rPr>
+          <w:szCs w:val="28"/>
+        </w:rPr>
+        <w:t xml:space="preserve"> /orderinthehall</w:t>
+      </w:r>
+      <w:r>
+        <w:rPr>
+          <w:szCs w:val="28"/>
+        </w:rPr>
+        <w:t>/:</w:t>
+      </w:r>
+      <w:r>
+        <w:rPr>
+          <w:szCs w:val="28"/>
+          <w:lang w:val="en-US"/>
+        </w:rPr>
+        <w:t>id</w:t>
+      </w:r>
+      <w:r>
+        <w:rPr>
+          <w:szCs w:val="28"/>
+        </w:rPr>
+        <w:t xml:space="preserve">. – </w:t>
+      </w:r>
+      <w:r>
+        <w:rPr>
+          <w:szCs w:val="28"/>
+        </w:rPr>
+        <w:t>Удаление заказа в зале</w:t>
+      </w:r>
+    </w:p>
+    <w:p>
+      <w:pPr>
+        <w:ind w:firstLine="0"/>
         <w:rPr>
           <w:b/>
           <w:bCs/>
-          <w:szCs w:val="28"/>
-          <w:lang w:val="en-US"/>
-        </w:rPr>
-        <w:t>/order/</w:t>
-      </w:r>
-      <w:proofErr w:type="spellStart"/>
+        </w:rPr>
+      </w:pPr>
       <w:r>
         <w:rPr>
           <w:b/>
           <w:bCs/>
-          <w:szCs w:val="28"/>
-          <w:lang w:val="en-US"/>
-        </w:rPr>
-        <w:t>acrchive</w:t>
-      </w:r>
-      <w:proofErr w:type="spellEnd"/>
-    </w:p>
-    <w:p>
-      <w:pPr>
-        <w:ind w:firstLine="1"/>
-        <w:jc w:val="both"/>
-        <w:rPr>
-          <w:szCs w:val="28"/>
-        </w:rPr>
-      </w:pPr>
-      <w:r>
-        <w:rPr>
-          <w:szCs w:val="28"/>
-          <w:lang w:val="en-US"/>
-        </w:rPr>
-        <w:tab/>
-      </w:r>
-      <w:r>
-        <w:rPr>
-          <w:szCs w:val="28"/>
-        </w:rPr>
-        <w:t>Метод</w:t>
-      </w:r>
-      <w:r>
-        <w:rPr>
-          <w:szCs w:val="28"/>
-        </w:rPr>
-        <w:t xml:space="preserve"> – </w:t>
-      </w:r>
-      <w:r>
-        <w:rPr>
-          <w:szCs w:val="28"/>
-          <w:lang w:val="en-US"/>
-        </w:rPr>
-        <w:t>get</w:t>
-      </w:r>
-      <w:r>
-        <w:rPr>
-          <w:szCs w:val="28"/>
-        </w:rPr>
-        <w:t xml:space="preserve">, </w:t>
-      </w:r>
-      <w:r>
-        <w:rPr>
-          <w:szCs w:val="28"/>
-        </w:rPr>
-        <w:t>путь</w:t>
-      </w:r>
-      <w:r>
-        <w:rPr>
-          <w:szCs w:val="28"/>
-        </w:rPr>
-        <w:t xml:space="preserve"> /</w:t>
-      </w:r>
-      <w:r>
-        <w:rPr>
-          <w:szCs w:val="28"/>
-          <w:lang w:val="en-US"/>
-        </w:rPr>
-        <w:t>order</w:t>
-      </w:r>
-      <w:r>
-        <w:rPr>
-          <w:szCs w:val="28"/>
+          <w:lang w:val="en-US"/>
         </w:rPr>
         <w:t>/</w:t>
       </w:r>
       <w:r>
-        <w:rPr>
-          <w:szCs w:val="28"/>
-          <w:lang w:val="en-US"/>
-        </w:rPr>
-        <w:t>archive</w:t>
-      </w:r>
-      <w:r>
-        <w:rPr>
-          <w:szCs w:val="28"/>
-        </w:rPr>
-        <w:t xml:space="preserve">. – </w:t>
-      </w:r>
-      <w:r>
-        <w:rPr>
-          <w:szCs w:val="28"/>
-        </w:rPr>
-        <w:t>Получение</w:t>
-      </w:r>
-      <w:r>
-        <w:rPr>
-          <w:szCs w:val="28"/>
-        </w:rPr>
-        <w:t xml:space="preserve"> </w:t>
-      </w:r>
-      <w:r>
-        <w:rPr>
-          <w:szCs w:val="28"/>
-        </w:rPr>
-        <w:t>архивных заказов</w:t>
-      </w:r>
-    </w:p>
-    <w:p>
-      <w:pPr>
-        <w:ind w:firstLine="0"/>
-        <w:jc w:val="both"/>
         <w:rPr>
           <w:b/>
           <w:bCs/>
-          <w:szCs w:val="28"/>
-        </w:rPr>
-      </w:pPr>
-      <w:r>
+        </w:rPr>
+        <w:t>takeawayorder</w:t>
+      </w:r>
+    </w:p>
+    <w:p>
+      <w:pPr>
+        <w:rPr>
+          <w:szCs w:val="28"/>
+        </w:rPr>
+      </w:pPr>
+      <w:r>
+        <w:rPr>
+          <w:szCs w:val="28"/>
+        </w:rPr>
+        <w:t>Метод</w:t>
+      </w:r>
+      <w:r>
+        <w:rPr>
+          <w:szCs w:val="28"/>
+        </w:rPr>
+        <w:t xml:space="preserve"> – </w:t>
+      </w:r>
+      <w:r>
+        <w:rPr>
+          <w:szCs w:val="28"/>
+          <w:lang w:val="en-US"/>
+        </w:rPr>
+        <w:t>get</w:t>
+      </w:r>
+      <w:r>
+        <w:rPr>
+          <w:szCs w:val="28"/>
+        </w:rPr>
+        <w:t xml:space="preserve">, </w:t>
+      </w:r>
+      <w:r>
+        <w:rPr>
+          <w:szCs w:val="28"/>
+        </w:rPr>
+        <w:t>путь</w:t>
+      </w:r>
+      <w:r>
+        <w:rPr>
+          <w:szCs w:val="28"/>
+        </w:rPr>
+        <w:t xml:space="preserve"> /</w:t>
+      </w:r>
+      <w:r>
+        <w:rPr>
+          <w:szCs w:val="28"/>
+          <w:lang w:val="en-US"/>
+        </w:rPr>
+        <w:t>takeawayorder</w:t>
+      </w:r>
+      <w:r>
+        <w:rPr>
+          <w:szCs w:val="28"/>
+        </w:rPr>
+        <w:t xml:space="preserve">. – </w:t>
+      </w:r>
+      <w:r>
+        <w:rPr>
+          <w:szCs w:val="28"/>
+        </w:rPr>
+        <w:t>Получение</w:t>
+      </w:r>
+      <w:r>
+        <w:rPr>
+          <w:szCs w:val="28"/>
+        </w:rPr>
+        <w:t xml:space="preserve"> </w:t>
+      </w:r>
+      <w:r>
+        <w:rPr>
+          <w:szCs w:val="28"/>
+        </w:rPr>
+        <w:t xml:space="preserve">заказов в </w:t>
+      </w:r>
+      <w:r>
+        <w:rPr>
+          <w:szCs w:val="28"/>
+        </w:rPr>
+        <w:t>с собой</w:t>
+      </w:r>
+    </w:p>
+    <w:p>
+      <w:pPr>
+        <w:rPr>
+          <w:szCs w:val="28"/>
+        </w:rPr>
+      </w:pPr>
+      <w:r>
+        <w:rPr>
+          <w:szCs w:val="28"/>
+        </w:rPr>
+        <w:t>Метод</w:t>
+      </w:r>
+      <w:r>
+        <w:rPr>
+          <w:szCs w:val="28"/>
+        </w:rPr>
+        <w:t xml:space="preserve"> – </w:t>
+      </w:r>
+      <w:r>
+        <w:rPr>
+          <w:szCs w:val="28"/>
+          <w:lang w:val="en-US"/>
+        </w:rPr>
+        <w:t>post</w:t>
+      </w:r>
+      <w:r>
+        <w:rPr>
+          <w:szCs w:val="28"/>
+        </w:rPr>
+        <w:t xml:space="preserve">, </w:t>
+      </w:r>
+      <w:r>
+        <w:rPr>
+          <w:szCs w:val="28"/>
+        </w:rPr>
+        <w:t>путь</w:t>
+      </w:r>
+      <w:r>
+        <w:rPr>
+          <w:szCs w:val="28"/>
+        </w:rPr>
+        <w:t xml:space="preserve"> /takeawayorder. – </w:t>
+      </w:r>
+      <w:r>
+        <w:rPr>
+          <w:szCs w:val="28"/>
+        </w:rPr>
+        <w:t xml:space="preserve">Создание заказов </w:t>
+      </w:r>
+      <w:r>
+        <w:rPr>
+          <w:szCs w:val="28"/>
+        </w:rPr>
+        <w:t>с собой</w:t>
+      </w:r>
+    </w:p>
+    <w:p>
+      <w:pPr>
+        <w:rPr>
+          <w:szCs w:val="28"/>
+        </w:rPr>
+      </w:pPr>
+      <w:r>
+        <w:rPr>
+          <w:szCs w:val="28"/>
+        </w:rPr>
+        <w:t>Метод</w:t>
+      </w:r>
+      <w:r>
+        <w:rPr>
+          <w:szCs w:val="28"/>
+        </w:rPr>
+        <w:t xml:space="preserve"> – </w:t>
+      </w:r>
+      <w:r>
+        <w:rPr>
+          <w:szCs w:val="28"/>
+          <w:lang w:val="en-US"/>
+        </w:rPr>
+        <w:t>delete</w:t>
+      </w:r>
+      <w:r>
+        <w:rPr>
+          <w:szCs w:val="28"/>
+        </w:rPr>
+        <w:t xml:space="preserve">, </w:t>
+      </w:r>
+      <w:r>
+        <w:rPr>
+          <w:szCs w:val="28"/>
+        </w:rPr>
+        <w:t>путь</w:t>
+      </w:r>
+      <w:r>
+        <w:rPr>
+          <w:szCs w:val="28"/>
+        </w:rPr>
+        <w:t xml:space="preserve"> /takeawayorder/:</w:t>
+      </w:r>
+      <w:r>
+        <w:rPr>
+          <w:szCs w:val="28"/>
+          <w:lang w:val="en-US"/>
+        </w:rPr>
+        <w:t>id</w:t>
+      </w:r>
+      <w:r>
+        <w:rPr>
+          <w:szCs w:val="28"/>
+        </w:rPr>
+        <w:t xml:space="preserve">. – </w:t>
+      </w:r>
+      <w:r>
+        <w:rPr>
+          <w:szCs w:val="28"/>
+        </w:rPr>
+        <w:t xml:space="preserve">Удаление заказа </w:t>
+      </w:r>
+      <w:r>
+        <w:rPr>
+          <w:szCs w:val="28"/>
+        </w:rPr>
+        <w:t>с собой</w:t>
+      </w:r>
+    </w:p>
+    <w:p>
+      <w:pPr>
+        <w:ind w:firstLine="0"/>
         <w:rPr>
           <w:b/>
           <w:bCs/>
           <w:szCs w:val="28"/>
         </w:rPr>
-        <w:t>/</w:t>
-      </w:r>
-      <w:proofErr w:type="spellStart"/>
+      </w:pPr>
       <w:r>
         <w:rPr>
           <w:b/>
           <w:bCs/>
           <w:szCs w:val="28"/>
         </w:rPr>
-        <w:t>orderinthehall</w:t>
-      </w:r>
-      <w:proofErr w:type="spellEnd"/>
+        <w:t>/dish/type</w:t>
+      </w:r>
     </w:p>
     <w:p>
       <w:pPr>
@@ -1531,7 +1842,14 @@
         <w:rPr>
           <w:szCs w:val="28"/>
         </w:rPr>
-        <w:t xml:space="preserve"> </w:t>
+        <w:t xml:space="preserve"> /</w:t>
+      </w:r>
+      <w:r>
+        <w:rPr>
+          <w:szCs w:val="28"/>
+          <w:lang w:val="en-US"/>
+        </w:rPr>
+        <w:t>dish</w:t>
       </w:r>
       <w:r>
         <w:rPr>
@@ -1539,14 +1857,13 @@
         </w:rPr>
         <w:t>/</w:t>
       </w:r>
-      <w:proofErr w:type="spellStart"/>
-      <w:r>
-        <w:rPr>
-          <w:szCs w:val="28"/>
-        </w:rPr>
-        <w:t>orderinthehall</w:t>
-      </w:r>
-      <w:proofErr w:type="spellEnd"/>
+      <w:r>
+        <w:rPr>
+          <w:szCs w:val="28"/>
+          <w:lang w:val="en-US"/>
+        </w:rPr>
+        <w:t>type</w:t>
+      </w:r>
       <w:r>
         <w:rPr>
           <w:szCs w:val="28"/>
@@ -1569,7 +1886,7 @@
         <w:rPr>
           <w:szCs w:val="28"/>
         </w:rPr>
-        <w:t>заказов в зале</w:t>
+        <w:t>типов блюд</w:t>
       </w:r>
     </w:p>
     <w:p>
@@ -1613,16 +1930,34 @@
         <w:rPr>
           <w:szCs w:val="28"/>
         </w:rPr>
-        <w:t xml:space="preserve"> /</w:t>
-      </w:r>
-      <w:proofErr w:type="spellStart"/>
-      <w:r>
-        <w:rPr>
-          <w:szCs w:val="28"/>
-        </w:rPr>
-        <w:t>orderinthehall</w:t>
-      </w:r>
-      <w:proofErr w:type="spellEnd"/>
+        <w:t xml:space="preserve"> </w:t>
+      </w:r>
+      <w:r>
+        <w:rPr>
+          <w:szCs w:val="28"/>
+        </w:rPr>
+        <w:t>/</w:t>
+      </w:r>
+      <w:r>
+        <w:rPr>
+          <w:szCs w:val="28"/>
+          <w:lang w:val="en-US"/>
+        </w:rPr>
+        <w:t>dish</w:t>
+      </w:r>
+      <w:r>
+        <w:rPr>
+          <w:szCs w:val="28"/>
+        </w:rPr>
+        <w:t>/</w:t>
+      </w:r>
+      <w:r>
+        <w:rPr>
+          <w:szCs w:val="28"/>
+          <w:lang w:val="en-US"/>
+        </w:rPr>
+        <w:t>type</w:t>
+      </w:r>
       <w:r>
         <w:rPr>
           <w:szCs w:val="28"/>
@@ -1633,84 +1968,13 @@
         <w:rPr>
           <w:szCs w:val="28"/>
         </w:rPr>
-        <w:t>Создание заказов в зал</w:t>
-      </w:r>
-    </w:p>
-    <w:p>
-      <w:pPr>
-        <w:rPr>
-          <w:szCs w:val="28"/>
-        </w:rPr>
-      </w:pPr>
-      <w:r>
-        <w:rPr>
-          <w:szCs w:val="28"/>
-        </w:rPr>
-        <w:t>Метод</w:t>
-      </w:r>
-      <w:r>
-        <w:rPr>
-          <w:szCs w:val="28"/>
-        </w:rPr>
-        <w:t xml:space="preserve"> – </w:t>
-      </w:r>
-      <w:r>
-        <w:rPr>
-          <w:szCs w:val="28"/>
-          <w:lang w:val="en-US"/>
-        </w:rPr>
-        <w:t>delete</w:t>
-      </w:r>
-      <w:r>
-        <w:rPr>
-          <w:szCs w:val="28"/>
-        </w:rPr>
-        <w:t xml:space="preserve">, </w:t>
-      </w:r>
-      <w:r>
-        <w:rPr>
-          <w:szCs w:val="28"/>
-        </w:rPr>
-        <w:t>путь</w:t>
-      </w:r>
-      <w:r>
-        <w:rPr>
-          <w:szCs w:val="28"/>
-        </w:rPr>
-        <w:t xml:space="preserve"> /</w:t>
-      </w:r>
-      <w:proofErr w:type="spellStart"/>
-      <w:r>
-        <w:rPr>
-          <w:szCs w:val="28"/>
-        </w:rPr>
-        <w:t>orderinthehall</w:t>
-      </w:r>
-      <w:proofErr w:type="spellEnd"/>
-      <w:r>
-        <w:rPr>
-          <w:szCs w:val="28"/>
-        </w:rPr>
-        <w:t>/:</w:t>
-      </w:r>
-      <w:r>
-        <w:rPr>
-          <w:szCs w:val="28"/>
-          <w:lang w:val="en-US"/>
-        </w:rPr>
-        <w:t>id</w:t>
-      </w:r>
-      <w:r>
-        <w:rPr>
-          <w:szCs w:val="28"/>
-        </w:rPr>
-        <w:t xml:space="preserve">. – </w:t>
-      </w:r>
-      <w:r>
-        <w:rPr>
-          <w:szCs w:val="28"/>
-        </w:rPr>
-        <w:t>Удаление заказа в зале</w:t>
+        <w:t xml:space="preserve">Создание </w:t>
+      </w:r>
+      <w:r>
+        <w:rPr>
+          <w:szCs w:val="28"/>
+        </w:rPr>
+        <w:t>типов блюд</w:t>
       </w:r>
     </w:p>
     <w:p>
@@ -1719,261 +1983,338 @@
         <w:rPr>
           <w:b/>
           <w:bCs/>
+          <w:szCs w:val="28"/>
         </w:rPr>
       </w:pPr>
       <w:r>
         <w:rPr>
           <w:b/>
           <w:bCs/>
-          <w:lang w:val="en-US"/>
+          <w:szCs w:val="28"/>
+        </w:rPr>
+        <w:t>/dish</w:t>
+      </w:r>
+    </w:p>
+    <w:p>
+      <w:pPr>
+        <w:rPr>
+          <w:szCs w:val="28"/>
+        </w:rPr>
+      </w:pPr>
+      <w:r>
+        <w:rPr>
+          <w:szCs w:val="28"/>
+        </w:rPr>
+        <w:t>Метод</w:t>
+      </w:r>
+      <w:r>
+        <w:rPr>
+          <w:szCs w:val="28"/>
+        </w:rPr>
+        <w:t xml:space="preserve"> – </w:t>
+      </w:r>
+      <w:r>
+        <w:rPr>
+          <w:szCs w:val="28"/>
+          <w:lang w:val="en-US"/>
+        </w:rPr>
+        <w:t>get</w:t>
+      </w:r>
+      <w:r>
+        <w:rPr>
+          <w:szCs w:val="28"/>
+        </w:rPr>
+        <w:t xml:space="preserve">, </w:t>
+      </w:r>
+      <w:r>
+        <w:rPr>
+          <w:szCs w:val="28"/>
+        </w:rPr>
+        <w:t>путь</w:t>
+      </w:r>
+      <w:r>
+        <w:rPr>
+          <w:szCs w:val="28"/>
+        </w:rPr>
+        <w:t xml:space="preserve"> /</w:t>
+      </w:r>
+      <w:r>
+        <w:rPr>
+          <w:szCs w:val="28"/>
+          <w:lang w:val="en-US"/>
+        </w:rPr>
+        <w:t>dish</w:t>
+      </w:r>
+      <w:r>
+        <w:rPr>
+          <w:szCs w:val="28"/>
+        </w:rPr>
+        <w:t xml:space="preserve">. – </w:t>
+      </w:r>
+      <w:r>
+        <w:rPr>
+          <w:szCs w:val="28"/>
+        </w:rPr>
+        <w:t>Получение</w:t>
+      </w:r>
+      <w:r>
+        <w:rPr>
+          <w:szCs w:val="28"/>
+        </w:rPr>
+        <w:t xml:space="preserve"> </w:t>
+      </w:r>
+      <w:r>
+        <w:rPr>
+          <w:szCs w:val="28"/>
+        </w:rPr>
+        <w:t>блюд</w:t>
+      </w:r>
+    </w:p>
+    <w:p>
+      <w:pPr>
+        <w:rPr>
+          <w:szCs w:val="28"/>
+        </w:rPr>
+      </w:pPr>
+      <w:r>
+        <w:rPr>
+          <w:szCs w:val="28"/>
+        </w:rPr>
+        <w:t>Метод</w:t>
+      </w:r>
+      <w:r>
+        <w:rPr>
+          <w:szCs w:val="28"/>
+        </w:rPr>
+        <w:t xml:space="preserve"> – </w:t>
+      </w:r>
+      <w:r>
+        <w:rPr>
+          <w:szCs w:val="28"/>
+          <w:lang w:val="en-US"/>
+        </w:rPr>
+        <w:t>post</w:t>
+      </w:r>
+      <w:r>
+        <w:rPr>
+          <w:szCs w:val="28"/>
+        </w:rPr>
+        <w:t xml:space="preserve">, </w:t>
+      </w:r>
+      <w:r>
+        <w:rPr>
+          <w:szCs w:val="28"/>
+        </w:rPr>
+        <w:t>путь</w:t>
+      </w:r>
+      <w:r>
+        <w:rPr>
+          <w:szCs w:val="28"/>
+        </w:rPr>
+        <w:t xml:space="preserve"> /</w:t>
+      </w:r>
+      <w:r>
+        <w:rPr>
+          <w:szCs w:val="28"/>
+        </w:rPr>
+        <w:t>dish</w:t>
+      </w:r>
+      <w:r>
+        <w:rPr>
+          <w:szCs w:val="28"/>
+        </w:rPr>
+        <w:t xml:space="preserve">. – </w:t>
+      </w:r>
+      <w:r>
+        <w:rPr>
+          <w:szCs w:val="28"/>
+        </w:rPr>
+        <w:t xml:space="preserve">Создание </w:t>
+      </w:r>
+      <w:r>
+        <w:rPr>
+          <w:szCs w:val="28"/>
+        </w:rPr>
+        <w:t>блюд</w:t>
+      </w:r>
+    </w:p>
+    <w:p>
+      <w:pPr>
+        <w:rPr>
+          <w:szCs w:val="28"/>
+        </w:rPr>
+      </w:pPr>
+      <w:r>
+        <w:rPr>
+          <w:szCs w:val="28"/>
+        </w:rPr>
+        <w:t>Метод</w:t>
+      </w:r>
+      <w:r>
+        <w:rPr>
+          <w:szCs w:val="28"/>
+        </w:rPr>
+        <w:t xml:space="preserve"> – </w:t>
+      </w:r>
+      <w:r>
+        <w:rPr>
+          <w:szCs w:val="28"/>
+          <w:lang w:val="en-US"/>
+        </w:rPr>
+        <w:t>delete</w:t>
+      </w:r>
+      <w:r>
+        <w:rPr>
+          <w:szCs w:val="28"/>
+        </w:rPr>
+        <w:t xml:space="preserve">, </w:t>
+      </w:r>
+      <w:r>
+        <w:rPr>
+          <w:szCs w:val="28"/>
+        </w:rPr>
+        <w:t>путь</w:t>
+      </w:r>
+      <w:r>
+        <w:rPr>
+          <w:szCs w:val="28"/>
+        </w:rPr>
+        <w:t xml:space="preserve"> </w:t>
+      </w:r>
+      <w:r>
+        <w:rPr>
+          <w:szCs w:val="28"/>
         </w:rPr>
         <w:t>/</w:t>
       </w:r>
-      <w:proofErr w:type="spellStart"/>
-      <w:r>
+      <w:r>
+        <w:rPr>
+          <w:szCs w:val="28"/>
+        </w:rPr>
+        <w:t>dish</w:t>
+      </w:r>
+      <w:r>
+        <w:rPr>
+          <w:szCs w:val="28"/>
+        </w:rPr>
+        <w:t>/:</w:t>
+      </w:r>
+      <w:r>
+        <w:rPr>
+          <w:szCs w:val="28"/>
+          <w:lang w:val="en-US"/>
+        </w:rPr>
+        <w:t>id</w:t>
+      </w:r>
+      <w:r>
+        <w:rPr>
+          <w:szCs w:val="28"/>
+        </w:rPr>
+        <w:t xml:space="preserve">. – </w:t>
+      </w:r>
+      <w:r>
+        <w:rPr>
+          <w:szCs w:val="28"/>
+        </w:rPr>
+        <w:t xml:space="preserve">Удаление </w:t>
+      </w:r>
+      <w:r>
+        <w:rPr>
+          <w:szCs w:val="28"/>
+        </w:rPr>
+        <w:t>блюд</w:t>
+      </w:r>
+    </w:p>
+    <w:p>
+      <w:pPr>
+        <w:rPr>
+          <w:szCs w:val="28"/>
+        </w:rPr>
+      </w:pPr>
+      <w:r>
+        <w:rPr>
+          <w:szCs w:val="28"/>
+        </w:rPr>
+        <w:t>Метод</w:t>
+      </w:r>
+      <w:r>
+        <w:rPr>
+          <w:szCs w:val="28"/>
+        </w:rPr>
+        <w:t xml:space="preserve"> – </w:t>
+      </w:r>
+      <w:r>
+        <w:rPr>
+          <w:szCs w:val="28"/>
+          <w:lang w:val="en-US"/>
+        </w:rPr>
+        <w:t>p</w:t>
+      </w:r>
+      <w:r>
+        <w:rPr>
+          <w:szCs w:val="28"/>
+          <w:lang w:val="en-US"/>
+        </w:rPr>
+        <w:t>ut</w:t>
+      </w:r>
+      <w:r>
+        <w:rPr>
+          <w:szCs w:val="28"/>
+        </w:rPr>
+        <w:t xml:space="preserve">, </w:t>
+      </w:r>
+      <w:r>
+        <w:rPr>
+          <w:szCs w:val="28"/>
+        </w:rPr>
+        <w:t>путь</w:t>
+      </w:r>
+      <w:r>
+        <w:rPr>
+          <w:szCs w:val="28"/>
+        </w:rPr>
+        <w:t xml:space="preserve"> /</w:t>
+      </w:r>
+      <w:r>
+        <w:rPr>
+          <w:szCs w:val="28"/>
+        </w:rPr>
+        <w:t>dish</w:t>
+      </w:r>
+      <w:r>
+        <w:rPr>
+          <w:szCs w:val="28"/>
+        </w:rPr>
+        <w:t xml:space="preserve">. – </w:t>
+      </w:r>
+      <w:r>
+        <w:rPr>
+          <w:szCs w:val="28"/>
+        </w:rPr>
+        <w:t>Изменение</w:t>
+      </w:r>
+      <w:r>
+        <w:rPr>
+          <w:szCs w:val="28"/>
+        </w:rPr>
+        <w:t xml:space="preserve"> </w:t>
+      </w:r>
+      <w:r>
+        <w:rPr>
+          <w:szCs w:val="28"/>
+        </w:rPr>
+        <w:t>блюд</w:t>
+      </w:r>
+    </w:p>
+    <w:p>
+      <w:pPr>
+        <w:ind w:firstLine="0"/>
         <w:rPr>
           <w:b/>
           <w:bCs/>
-        </w:rPr>
-        <w:t>takeawayorder</w:t>
-      </w:r>
-      <w:proofErr w:type="spellEnd"/>
-    </w:p>
-    <w:p>
-      <w:pPr>
-        <w:rPr>
-          <w:szCs w:val="28"/>
-        </w:rPr>
-      </w:pPr>
-      <w:r>
-        <w:rPr>
-          <w:szCs w:val="28"/>
-        </w:rPr>
-        <w:t>Метод</w:t>
-      </w:r>
-      <w:r>
-        <w:rPr>
-          <w:szCs w:val="28"/>
-        </w:rPr>
-        <w:t xml:space="preserve"> – </w:t>
-      </w:r>
-      <w:r>
-        <w:rPr>
-          <w:szCs w:val="28"/>
-          <w:lang w:val="en-US"/>
-        </w:rPr>
-        <w:t>get</w:t>
-      </w:r>
-      <w:r>
-        <w:rPr>
-          <w:szCs w:val="28"/>
-        </w:rPr>
-        <w:t xml:space="preserve">, </w:t>
-      </w:r>
-      <w:r>
-        <w:rPr>
-          <w:szCs w:val="28"/>
-        </w:rPr>
-        <w:t>путь</w:t>
-      </w:r>
-      <w:r>
-        <w:rPr>
-          <w:szCs w:val="28"/>
-        </w:rPr>
-        <w:t xml:space="preserve"> /</w:t>
-      </w:r>
-      <w:proofErr w:type="spellStart"/>
-      <w:r>
-        <w:rPr>
-          <w:szCs w:val="28"/>
-          <w:lang w:val="en-US"/>
-        </w:rPr>
-        <w:t>takeawayorder</w:t>
-      </w:r>
-      <w:proofErr w:type="spellEnd"/>
-      <w:r>
-        <w:rPr>
-          <w:szCs w:val="28"/>
-        </w:rPr>
-        <w:t xml:space="preserve">. – </w:t>
-      </w:r>
-      <w:r>
-        <w:rPr>
-          <w:szCs w:val="28"/>
-        </w:rPr>
-        <w:t>Получение</w:t>
-      </w:r>
-      <w:r>
-        <w:rPr>
-          <w:szCs w:val="28"/>
-        </w:rPr>
-        <w:t xml:space="preserve"> </w:t>
-      </w:r>
-      <w:r>
-        <w:rPr>
-          <w:szCs w:val="28"/>
-        </w:rPr>
-        <w:t xml:space="preserve">заказов в </w:t>
-      </w:r>
-      <w:r>
-        <w:rPr>
-          <w:szCs w:val="28"/>
-        </w:rPr>
-        <w:t>с собой</w:t>
-      </w:r>
-    </w:p>
-    <w:p>
-      <w:pPr>
-        <w:rPr>
-          <w:szCs w:val="28"/>
-        </w:rPr>
-      </w:pPr>
-      <w:r>
-        <w:rPr>
-          <w:szCs w:val="28"/>
-        </w:rPr>
-        <w:t>Метод</w:t>
-      </w:r>
-      <w:r>
-        <w:rPr>
-          <w:szCs w:val="28"/>
-        </w:rPr>
-        <w:t xml:space="preserve"> – </w:t>
-      </w:r>
-      <w:r>
-        <w:rPr>
-          <w:szCs w:val="28"/>
-          <w:lang w:val="en-US"/>
-        </w:rPr>
-        <w:t>post</w:t>
-      </w:r>
-      <w:r>
-        <w:rPr>
-          <w:szCs w:val="28"/>
-        </w:rPr>
-        <w:t xml:space="preserve">, </w:t>
-      </w:r>
-      <w:r>
-        <w:rPr>
-          <w:szCs w:val="28"/>
-        </w:rPr>
-        <w:t>путь</w:t>
-      </w:r>
-      <w:r>
-        <w:rPr>
-          <w:szCs w:val="28"/>
-        </w:rPr>
-        <w:t xml:space="preserve"> /</w:t>
-      </w:r>
-      <w:proofErr w:type="spellStart"/>
-      <w:r>
-        <w:rPr>
-          <w:szCs w:val="28"/>
-        </w:rPr>
-        <w:t>takeawayorder</w:t>
-      </w:r>
-      <w:proofErr w:type="spellEnd"/>
-      <w:r>
-        <w:rPr>
-          <w:szCs w:val="28"/>
-        </w:rPr>
-        <w:t xml:space="preserve">. – </w:t>
-      </w:r>
-      <w:r>
-        <w:rPr>
-          <w:szCs w:val="28"/>
-        </w:rPr>
-        <w:t xml:space="preserve">Создание заказов </w:t>
-      </w:r>
-      <w:r>
-        <w:rPr>
-          <w:szCs w:val="28"/>
-        </w:rPr>
-        <w:t>с собой</w:t>
-      </w:r>
-    </w:p>
-    <w:p>
-      <w:pPr>
-        <w:rPr>
-          <w:szCs w:val="28"/>
-        </w:rPr>
-      </w:pPr>
-      <w:r>
-        <w:rPr>
-          <w:szCs w:val="28"/>
-        </w:rPr>
-        <w:t>Метод</w:t>
-      </w:r>
-      <w:r>
-        <w:rPr>
-          <w:szCs w:val="28"/>
-        </w:rPr>
-        <w:t xml:space="preserve"> – </w:t>
-      </w:r>
-      <w:r>
-        <w:rPr>
-          <w:szCs w:val="28"/>
-          <w:lang w:val="en-US"/>
-        </w:rPr>
-        <w:t>delete</w:t>
-      </w:r>
-      <w:r>
-        <w:rPr>
-          <w:szCs w:val="28"/>
-        </w:rPr>
-        <w:t xml:space="preserve">, </w:t>
-      </w:r>
-      <w:r>
-        <w:rPr>
-          <w:szCs w:val="28"/>
-        </w:rPr>
-        <w:t>путь</w:t>
-      </w:r>
-      <w:r>
-        <w:rPr>
-          <w:szCs w:val="28"/>
-        </w:rPr>
-        <w:t xml:space="preserve"> /</w:t>
-      </w:r>
-      <w:proofErr w:type="spellStart"/>
-      <w:r>
-        <w:rPr>
-          <w:szCs w:val="28"/>
-        </w:rPr>
-        <w:t>takeawayorder</w:t>
-      </w:r>
-      <w:proofErr w:type="spellEnd"/>
-      <w:r>
-        <w:rPr>
-          <w:szCs w:val="28"/>
-        </w:rPr>
-        <w:t>/:</w:t>
-      </w:r>
-      <w:r>
-        <w:rPr>
-          <w:szCs w:val="28"/>
-          <w:lang w:val="en-US"/>
-        </w:rPr>
-        <w:t>id</w:t>
-      </w:r>
-      <w:r>
-        <w:rPr>
-          <w:szCs w:val="28"/>
-        </w:rPr>
-        <w:t xml:space="preserve">. – </w:t>
-      </w:r>
-      <w:r>
-        <w:rPr>
-          <w:szCs w:val="28"/>
-        </w:rPr>
-        <w:t xml:space="preserve">Удаление заказа </w:t>
-      </w:r>
-      <w:r>
-        <w:rPr>
-          <w:szCs w:val="28"/>
-        </w:rPr>
-        <w:t>с собой</w:t>
-      </w:r>
+          <w:szCs w:val="28"/>
+        </w:rPr>
+      </w:pPr>
     </w:p>
     <w:p>
       <w:pPr>
@@ -1990,1071 +2331,484 @@
           <w:bCs/>
           <w:szCs w:val="28"/>
         </w:rPr>
+        <w:lastRenderedPageBreak/>
+        <w:t>/order</w:t>
+      </w:r>
+    </w:p>
+    <w:p>
+      <w:pPr>
+        <w:rPr>
+          <w:szCs w:val="28"/>
+        </w:rPr>
+      </w:pPr>
+      <w:r>
+        <w:rPr>
+          <w:szCs w:val="28"/>
+        </w:rPr>
+        <w:t>Метод</w:t>
+      </w:r>
+      <w:r>
+        <w:rPr>
+          <w:szCs w:val="28"/>
+        </w:rPr>
+        <w:t xml:space="preserve"> – </w:t>
+      </w:r>
+      <w:r>
+        <w:rPr>
+          <w:szCs w:val="28"/>
+          <w:lang w:val="en-US"/>
+        </w:rPr>
+        <w:t>get</w:t>
+      </w:r>
+      <w:r>
+        <w:rPr>
+          <w:szCs w:val="28"/>
+        </w:rPr>
+        <w:t xml:space="preserve">, </w:t>
+      </w:r>
+      <w:r>
+        <w:rPr>
+          <w:szCs w:val="28"/>
+        </w:rPr>
+        <w:t>путь</w:t>
+      </w:r>
+      <w:r>
+        <w:rPr>
+          <w:szCs w:val="28"/>
+        </w:rPr>
+        <w:t xml:space="preserve"> /</w:t>
+      </w:r>
+      <w:r>
+        <w:rPr>
+          <w:szCs w:val="28"/>
+          <w:lang w:val="en-US"/>
+        </w:rPr>
+        <w:t>order</w:t>
+      </w:r>
+      <w:r>
+        <w:rPr>
+          <w:szCs w:val="28"/>
+        </w:rPr>
+        <w:t>?{</w:t>
+      </w:r>
+      <w:r>
+        <w:rPr>
+          <w:szCs w:val="28"/>
+        </w:rPr>
+        <w:t xml:space="preserve">Не обязательный параметр на сортировку </w:t>
+      </w:r>
+      <w:r>
+        <w:rPr>
+          <w:szCs w:val="28"/>
+          <w:lang w:val="en-US"/>
+        </w:rPr>
+        <w:t>type</w:t>
+      </w:r>
+      <w:r>
+        <w:rPr>
+          <w:szCs w:val="28"/>
+        </w:rPr>
+        <w:t>=</w:t>
+      </w:r>
+      <w:r>
+        <w:rPr>
+          <w:szCs w:val="28"/>
+          <w:lang w:val="en-US"/>
+        </w:rPr>
+        <w:t>date</w:t>
+      </w:r>
+      <w:r>
+        <w:rPr>
+          <w:szCs w:val="28"/>
+        </w:rPr>
+        <w:t xml:space="preserve"> / </w:t>
+      </w:r>
+      <w:r>
+        <w:rPr>
+          <w:szCs w:val="28"/>
+          <w:lang w:val="en-US"/>
+        </w:rPr>
+        <w:t>type</w:t>
+      </w:r>
+      <w:r>
+        <w:rPr>
+          <w:szCs w:val="28"/>
+        </w:rPr>
+        <w:t>=</w:t>
+      </w:r>
+      <w:r>
+        <w:rPr>
+          <w:szCs w:val="28"/>
+          <w:lang w:val="en-US"/>
+        </w:rPr>
+        <w:t>status</w:t>
+      </w:r>
+      <w:r>
+        <w:rPr>
+          <w:szCs w:val="28"/>
+        </w:rPr>
+        <w:t>}</w:t>
+      </w:r>
+      <w:r>
+        <w:rPr>
+          <w:szCs w:val="28"/>
+        </w:rPr>
+        <w:t xml:space="preserve">. – </w:t>
+      </w:r>
+      <w:r>
+        <w:rPr>
+          <w:szCs w:val="28"/>
+        </w:rPr>
+        <w:t>Получение</w:t>
+      </w:r>
+      <w:r>
+        <w:rPr>
+          <w:szCs w:val="28"/>
+        </w:rPr>
+        <w:t xml:space="preserve"> </w:t>
+      </w:r>
+      <w:r>
+        <w:rPr>
+          <w:szCs w:val="28"/>
+        </w:rPr>
+        <w:t>заказов</w:t>
+      </w:r>
+    </w:p>
+    <w:p>
+      <w:pPr>
+        <w:rPr>
+          <w:szCs w:val="28"/>
+        </w:rPr>
+      </w:pPr>
+      <w:r>
+        <w:rPr>
+          <w:szCs w:val="28"/>
+        </w:rPr>
+        <w:t>Метод</w:t>
+      </w:r>
+      <w:r>
+        <w:rPr>
+          <w:szCs w:val="28"/>
+        </w:rPr>
+        <w:t xml:space="preserve"> – </w:t>
+      </w:r>
+      <w:r>
+        <w:rPr>
+          <w:szCs w:val="28"/>
+          <w:lang w:val="en-US"/>
+        </w:rPr>
+        <w:t>post</w:t>
+      </w:r>
+      <w:r>
+        <w:rPr>
+          <w:szCs w:val="28"/>
+        </w:rPr>
+        <w:t xml:space="preserve">, </w:t>
+      </w:r>
+      <w:r>
+        <w:rPr>
+          <w:szCs w:val="28"/>
+        </w:rPr>
+        <w:t>путь</w:t>
+      </w:r>
+      <w:r>
+        <w:rPr>
+          <w:szCs w:val="28"/>
+        </w:rPr>
+        <w:t xml:space="preserve"> /</w:t>
+      </w:r>
+      <w:r>
+        <w:rPr>
+          <w:szCs w:val="28"/>
+          <w:lang w:val="en-US"/>
+        </w:rPr>
+        <w:t>order</w:t>
+      </w:r>
+      <w:r>
+        <w:rPr>
+          <w:szCs w:val="28"/>
+        </w:rPr>
+        <w:t xml:space="preserve">. – </w:t>
+      </w:r>
+      <w:r>
+        <w:rPr>
+          <w:szCs w:val="28"/>
+        </w:rPr>
+        <w:t xml:space="preserve">Создание </w:t>
+      </w:r>
+      <w:r>
+        <w:rPr>
+          <w:szCs w:val="28"/>
+        </w:rPr>
+        <w:t>заказов</w:t>
+      </w:r>
+    </w:p>
+    <w:p>
+      <w:pPr>
+        <w:rPr>
+          <w:szCs w:val="28"/>
+        </w:rPr>
+      </w:pPr>
+      <w:r>
+        <w:rPr>
+          <w:szCs w:val="28"/>
+        </w:rPr>
+        <w:t>Метод</w:t>
+      </w:r>
+      <w:r>
+        <w:rPr>
+          <w:szCs w:val="28"/>
+        </w:rPr>
+        <w:t xml:space="preserve"> – </w:t>
+      </w:r>
+      <w:r>
+        <w:rPr>
+          <w:szCs w:val="28"/>
+          <w:lang w:val="en-US"/>
+        </w:rPr>
+        <w:t>put</w:t>
+      </w:r>
+      <w:r>
+        <w:rPr>
+          <w:szCs w:val="28"/>
+        </w:rPr>
+        <w:t xml:space="preserve">, </w:t>
+      </w:r>
+      <w:r>
+        <w:rPr>
+          <w:szCs w:val="28"/>
+        </w:rPr>
+        <w:t>путь</w:t>
+      </w:r>
+      <w:r>
+        <w:rPr>
+          <w:szCs w:val="28"/>
+        </w:rPr>
+        <w:t xml:space="preserve"> /</w:t>
+      </w:r>
+      <w:r>
+        <w:rPr>
+          <w:szCs w:val="28"/>
+          <w:lang w:val="en-US"/>
+        </w:rPr>
+        <w:t>order</w:t>
+      </w:r>
+      <w:r>
+        <w:rPr>
+          <w:szCs w:val="28"/>
+        </w:rPr>
+        <w:t xml:space="preserve">. </w:t>
+      </w:r>
+      <w:r>
+        <w:rPr>
+          <w:szCs w:val="28"/>
+        </w:rPr>
+        <w:t xml:space="preserve">– </w:t>
+      </w:r>
+      <w:r>
+        <w:rPr>
+          <w:szCs w:val="28"/>
+        </w:rPr>
+        <w:t>Изменение</w:t>
+      </w:r>
+      <w:r>
+        <w:rPr>
+          <w:szCs w:val="28"/>
+        </w:rPr>
+        <w:t xml:space="preserve"> блюд</w:t>
+      </w:r>
+    </w:p>
+    <w:p>
+      <w:pPr>
+        <w:rPr>
+          <w:szCs w:val="28"/>
+        </w:rPr>
+      </w:pPr>
+      <w:r>
+        <w:rPr>
+          <w:szCs w:val="28"/>
+        </w:rPr>
+        <w:t>Метод</w:t>
+      </w:r>
+      <w:r>
+        <w:rPr>
+          <w:szCs w:val="28"/>
+        </w:rPr>
+        <w:t xml:space="preserve"> – </w:t>
+      </w:r>
+      <w:r>
+        <w:rPr>
+          <w:szCs w:val="28"/>
+          <w:lang w:val="en-US"/>
+        </w:rPr>
+        <w:t>delete</w:t>
+      </w:r>
+      <w:r>
+        <w:rPr>
+          <w:szCs w:val="28"/>
+        </w:rPr>
+        <w:t xml:space="preserve">, </w:t>
+      </w:r>
+      <w:r>
+        <w:rPr>
+          <w:szCs w:val="28"/>
+        </w:rPr>
+        <w:t>путь</w:t>
+      </w:r>
+      <w:r>
+        <w:rPr>
+          <w:szCs w:val="28"/>
+        </w:rPr>
+        <w:t xml:space="preserve"> /</w:t>
+      </w:r>
+      <w:r>
+        <w:rPr>
+          <w:szCs w:val="28"/>
+          <w:lang w:val="en-US"/>
+        </w:rPr>
+        <w:t>order</w:t>
+      </w:r>
+      <w:r>
+        <w:rPr>
+          <w:szCs w:val="28"/>
+        </w:rPr>
         <w:t>/</w:t>
       </w:r>
-      <w:proofErr w:type="spellStart"/>
-      <w:r>
+      <w:r>
+        <w:rPr>
+          <w:szCs w:val="28"/>
+          <w:lang w:val="en-US"/>
+        </w:rPr>
+        <w:t>dish</w:t>
+      </w:r>
+      <w:r>
+        <w:rPr>
+          <w:szCs w:val="28"/>
+        </w:rPr>
+        <w:t>/:</w:t>
+      </w:r>
+      <w:r>
+        <w:rPr>
+          <w:szCs w:val="28"/>
+          <w:lang w:val="en-US"/>
+        </w:rPr>
+        <w:t>id</w:t>
+      </w:r>
+      <w:r>
+        <w:rPr>
+          <w:szCs w:val="28"/>
+        </w:rPr>
+        <w:t xml:space="preserve">. – </w:t>
+      </w:r>
+      <w:r>
+        <w:rPr>
+          <w:szCs w:val="28"/>
+        </w:rPr>
+        <w:t>Удаление блюда из заказа</w:t>
+      </w:r>
+    </w:p>
+    <w:p>
+      <w:pPr>
+        <w:rPr>
+          <w:szCs w:val="28"/>
+        </w:rPr>
+      </w:pPr>
+      <w:r>
+        <w:rPr>
+          <w:szCs w:val="28"/>
+        </w:rPr>
+        <w:t>Метод</w:t>
+      </w:r>
+      <w:r>
+        <w:rPr>
+          <w:szCs w:val="28"/>
+        </w:rPr>
+        <w:t xml:space="preserve"> – </w:t>
+      </w:r>
+      <w:r>
+        <w:rPr>
+          <w:szCs w:val="28"/>
+          <w:lang w:val="en-US"/>
+        </w:rPr>
+        <w:t>post</w:t>
+      </w:r>
+      <w:r>
+        <w:rPr>
+          <w:szCs w:val="28"/>
+        </w:rPr>
+        <w:t xml:space="preserve">, </w:t>
+      </w:r>
+      <w:r>
+        <w:rPr>
+          <w:szCs w:val="28"/>
+        </w:rPr>
+        <w:t>путь</w:t>
+      </w:r>
+      <w:r>
+        <w:rPr>
+          <w:szCs w:val="28"/>
+        </w:rPr>
+        <w:t xml:space="preserve"> /</w:t>
+      </w:r>
+      <w:r>
+        <w:rPr>
+          <w:szCs w:val="28"/>
+          <w:lang w:val="en-US"/>
+        </w:rPr>
+        <w:t>order</w:t>
+      </w:r>
+      <w:r>
+        <w:rPr>
+          <w:szCs w:val="28"/>
+        </w:rPr>
+        <w:t>/</w:t>
+      </w:r>
+      <w:r>
+        <w:rPr>
+          <w:szCs w:val="28"/>
+          <w:lang w:val="en-US"/>
+        </w:rPr>
+        <w:t>dish</w:t>
+      </w:r>
+      <w:r>
+        <w:rPr>
+          <w:szCs w:val="28"/>
+        </w:rPr>
+        <w:t xml:space="preserve">. </w:t>
+      </w:r>
+      <w:r>
+        <w:rPr>
+          <w:szCs w:val="28"/>
+        </w:rPr>
+        <w:t xml:space="preserve">– </w:t>
+      </w:r>
+      <w:r>
+        <w:rPr>
+          <w:szCs w:val="28"/>
+        </w:rPr>
+        <w:t xml:space="preserve">Создание </w:t>
+      </w:r>
+      <w:r>
+        <w:rPr>
+          <w:szCs w:val="28"/>
+        </w:rPr>
+        <w:t>блюда к заказу</w:t>
+      </w:r>
+    </w:p>
+    <w:p>
+      <w:pPr>
+        <w:jc w:val="center"/>
         <w:rPr>
           <w:b/>
           <w:bCs/>
-          <w:szCs w:val="28"/>
-        </w:rPr>
-        <w:t>dish</w:t>
-      </w:r>
-      <w:proofErr w:type="spellEnd"/>
+          <w:sz w:val="32"/>
+          <w:szCs w:val="32"/>
+        </w:rPr>
+      </w:pPr>
       <w:r>
         <w:rPr>
           <w:b/>
           <w:bCs/>
-          <w:szCs w:val="28"/>
-        </w:rPr>
-        <w:t>/</w:t>
-      </w:r>
-      <w:proofErr w:type="spellStart"/>
-      <w:r>
-        <w:rPr>
-          <w:b/>
-          <w:bCs/>
-          <w:szCs w:val="28"/>
-        </w:rPr>
-        <w:t>type</w:t>
-      </w:r>
-      <w:proofErr w:type="spellEnd"/>
-    </w:p>
-    <w:p>
-      <w:pPr>
-        <w:rPr>
-          <w:szCs w:val="28"/>
-        </w:rPr>
-      </w:pPr>
-      <w:r>
-        <w:rPr>
-          <w:szCs w:val="28"/>
-        </w:rPr>
-        <w:t>Метод</w:t>
-      </w:r>
-      <w:r>
-        <w:rPr>
-          <w:szCs w:val="28"/>
-        </w:rPr>
-        <w:t xml:space="preserve"> – </w:t>
-      </w:r>
-      <w:r>
-        <w:rPr>
-          <w:szCs w:val="28"/>
-          <w:lang w:val="en-US"/>
-        </w:rPr>
-        <w:t>get</w:t>
-      </w:r>
-      <w:r>
-        <w:rPr>
-          <w:szCs w:val="28"/>
-        </w:rPr>
-        <w:t xml:space="preserve">, </w:t>
-      </w:r>
-      <w:r>
-        <w:rPr>
-          <w:szCs w:val="28"/>
-        </w:rPr>
-        <w:t>путь</w:t>
-      </w:r>
-      <w:r>
-        <w:rPr>
-          <w:szCs w:val="28"/>
-        </w:rPr>
-        <w:t xml:space="preserve"> /</w:t>
-      </w:r>
-      <w:r>
-        <w:rPr>
-          <w:szCs w:val="28"/>
-          <w:lang w:val="en-US"/>
-        </w:rPr>
-        <w:t>dish</w:t>
-      </w:r>
-      <w:r>
-        <w:rPr>
-          <w:szCs w:val="28"/>
-        </w:rPr>
-        <w:t>/</w:t>
-      </w:r>
-      <w:r>
-        <w:rPr>
-          <w:szCs w:val="28"/>
-          <w:lang w:val="en-US"/>
-        </w:rPr>
-        <w:t>type</w:t>
-      </w:r>
-      <w:r>
-        <w:rPr>
-          <w:szCs w:val="28"/>
-        </w:rPr>
-        <w:t xml:space="preserve">. – </w:t>
-      </w:r>
-      <w:r>
-        <w:rPr>
-          <w:szCs w:val="28"/>
-        </w:rPr>
-        <w:t>Получение</w:t>
-      </w:r>
-      <w:r>
-        <w:rPr>
-          <w:szCs w:val="28"/>
-        </w:rPr>
-        <w:t xml:space="preserve"> </w:t>
-      </w:r>
-      <w:r>
-        <w:rPr>
-          <w:szCs w:val="28"/>
-        </w:rPr>
-        <w:t>типов блюд</w:t>
-      </w:r>
-    </w:p>
-    <w:p>
-      <w:pPr>
-        <w:rPr>
-          <w:szCs w:val="28"/>
-        </w:rPr>
-      </w:pPr>
-      <w:r>
-        <w:rPr>
-          <w:szCs w:val="28"/>
-        </w:rPr>
-        <w:t>Метод</w:t>
-      </w:r>
-      <w:r>
-        <w:rPr>
-          <w:szCs w:val="28"/>
-        </w:rPr>
-        <w:t xml:space="preserve"> – </w:t>
-      </w:r>
-      <w:r>
-        <w:rPr>
-          <w:szCs w:val="28"/>
-          <w:lang w:val="en-US"/>
-        </w:rPr>
-        <w:t>post</w:t>
-      </w:r>
-      <w:r>
-        <w:rPr>
-          <w:szCs w:val="28"/>
-        </w:rPr>
-        <w:t xml:space="preserve">, </w:t>
-      </w:r>
-      <w:r>
-        <w:rPr>
-          <w:szCs w:val="28"/>
-        </w:rPr>
-        <w:t>путь</w:t>
-      </w:r>
-      <w:r>
-        <w:rPr>
-          <w:szCs w:val="28"/>
-        </w:rPr>
-        <w:t xml:space="preserve"> </w:t>
-      </w:r>
-      <w:r>
-        <w:rPr>
-          <w:szCs w:val="28"/>
-        </w:rPr>
-        <w:t>/</w:t>
-      </w:r>
-      <w:r>
-        <w:rPr>
-          <w:szCs w:val="28"/>
-          <w:lang w:val="en-US"/>
-        </w:rPr>
-        <w:t>dish</w:t>
-      </w:r>
-      <w:r>
-        <w:rPr>
-          <w:szCs w:val="28"/>
-        </w:rPr>
-        <w:t>/</w:t>
-      </w:r>
-      <w:r>
-        <w:rPr>
-          <w:szCs w:val="28"/>
-          <w:lang w:val="en-US"/>
-        </w:rPr>
-        <w:t>type</w:t>
-      </w:r>
-      <w:r>
-        <w:rPr>
-          <w:szCs w:val="28"/>
-        </w:rPr>
-        <w:t xml:space="preserve">. – </w:t>
-      </w:r>
-      <w:r>
-        <w:rPr>
-          <w:szCs w:val="28"/>
-        </w:rPr>
-        <w:t xml:space="preserve">Создание </w:t>
-      </w:r>
-      <w:r>
-        <w:rPr>
-          <w:szCs w:val="28"/>
-        </w:rPr>
-        <w:t>типов блюд</w:t>
-      </w:r>
-    </w:p>
-    <w:p>
-      <w:pPr>
-        <w:ind w:firstLine="0"/>
-        <w:rPr>
-          <w:b/>
-          <w:bCs/>
-          <w:szCs w:val="28"/>
-        </w:rPr>
-      </w:pPr>
-      <w:r>
-        <w:rPr>
-          <w:b/>
-          <w:bCs/>
-          <w:szCs w:val="28"/>
-        </w:rPr>
-        <w:t>/</w:t>
-      </w:r>
-      <w:proofErr w:type="spellStart"/>
-      <w:r>
-        <w:rPr>
-          <w:b/>
-          <w:bCs/>
-          <w:szCs w:val="28"/>
-        </w:rPr>
-        <w:t>dish</w:t>
-      </w:r>
-      <w:proofErr w:type="spellEnd"/>
-    </w:p>
-    <w:p>
-      <w:pPr>
-        <w:rPr>
-          <w:szCs w:val="28"/>
-        </w:rPr>
-      </w:pPr>
-      <w:r>
-        <w:rPr>
-          <w:szCs w:val="28"/>
-        </w:rPr>
-        <w:t>Метод</w:t>
-      </w:r>
-      <w:r>
-        <w:rPr>
-          <w:szCs w:val="28"/>
-        </w:rPr>
-        <w:t xml:space="preserve"> – </w:t>
-      </w:r>
-      <w:r>
-        <w:rPr>
-          <w:szCs w:val="28"/>
-          <w:lang w:val="en-US"/>
-        </w:rPr>
-        <w:t>get</w:t>
-      </w:r>
-      <w:r>
-        <w:rPr>
-          <w:szCs w:val="28"/>
-        </w:rPr>
-        <w:t xml:space="preserve">, </w:t>
-      </w:r>
-      <w:r>
-        <w:rPr>
-          <w:szCs w:val="28"/>
-        </w:rPr>
-        <w:t>путь</w:t>
-      </w:r>
-      <w:r>
-        <w:rPr>
-          <w:szCs w:val="28"/>
-        </w:rPr>
-        <w:t xml:space="preserve"> /</w:t>
-      </w:r>
-      <w:r>
-        <w:rPr>
-          <w:szCs w:val="28"/>
-          <w:lang w:val="en-US"/>
-        </w:rPr>
-        <w:t>dish</w:t>
-      </w:r>
-      <w:r>
-        <w:rPr>
-          <w:szCs w:val="28"/>
-        </w:rPr>
-        <w:t xml:space="preserve">. – </w:t>
-      </w:r>
-      <w:r>
-        <w:rPr>
-          <w:szCs w:val="28"/>
-        </w:rPr>
-        <w:t>Получение</w:t>
-      </w:r>
-      <w:r>
-        <w:rPr>
-          <w:szCs w:val="28"/>
-        </w:rPr>
-        <w:t xml:space="preserve"> </w:t>
-      </w:r>
-      <w:r>
-        <w:rPr>
-          <w:szCs w:val="28"/>
-        </w:rPr>
-        <w:t>блюд</w:t>
-      </w:r>
-    </w:p>
-    <w:p>
-      <w:pPr>
-        <w:rPr>
-          <w:szCs w:val="28"/>
-        </w:rPr>
-      </w:pPr>
-      <w:r>
-        <w:rPr>
-          <w:szCs w:val="28"/>
-        </w:rPr>
-        <w:t>Метод</w:t>
-      </w:r>
-      <w:r>
-        <w:rPr>
-          <w:szCs w:val="28"/>
-        </w:rPr>
-        <w:t xml:space="preserve"> – </w:t>
-      </w:r>
-      <w:r>
-        <w:rPr>
-          <w:szCs w:val="28"/>
-          <w:lang w:val="en-US"/>
-        </w:rPr>
-        <w:t>post</w:t>
-      </w:r>
-      <w:r>
-        <w:rPr>
-          <w:szCs w:val="28"/>
-        </w:rPr>
-        <w:t xml:space="preserve">, </w:t>
-      </w:r>
-      <w:r>
-        <w:rPr>
-          <w:szCs w:val="28"/>
-        </w:rPr>
-        <w:t>путь</w:t>
-      </w:r>
-      <w:r>
-        <w:rPr>
-          <w:szCs w:val="28"/>
-        </w:rPr>
-        <w:t xml:space="preserve"> /</w:t>
-      </w:r>
-      <w:proofErr w:type="spellStart"/>
-      <w:r>
-        <w:rPr>
-          <w:szCs w:val="28"/>
-        </w:rPr>
-        <w:t>dish</w:t>
-      </w:r>
-      <w:proofErr w:type="spellEnd"/>
-      <w:r>
-        <w:rPr>
-          <w:szCs w:val="28"/>
-        </w:rPr>
-        <w:t xml:space="preserve">. – </w:t>
-      </w:r>
-      <w:r>
-        <w:rPr>
-          <w:szCs w:val="28"/>
-        </w:rPr>
-        <w:t xml:space="preserve">Создание </w:t>
-      </w:r>
-      <w:r>
-        <w:rPr>
-          <w:szCs w:val="28"/>
-        </w:rPr>
-        <w:t>блюд</w:t>
-      </w:r>
-    </w:p>
-    <w:p>
-      <w:pPr>
-        <w:rPr>
-          <w:szCs w:val="28"/>
-        </w:rPr>
-      </w:pPr>
-      <w:r>
-        <w:rPr>
-          <w:szCs w:val="28"/>
-        </w:rPr>
-        <w:t>Метод</w:t>
-      </w:r>
-      <w:r>
-        <w:rPr>
-          <w:szCs w:val="28"/>
-        </w:rPr>
-        <w:t xml:space="preserve"> – </w:t>
-      </w:r>
-      <w:r>
-        <w:rPr>
-          <w:szCs w:val="28"/>
-          <w:lang w:val="en-US"/>
-        </w:rPr>
-        <w:t>delete</w:t>
-      </w:r>
-      <w:r>
-        <w:rPr>
-          <w:szCs w:val="28"/>
-        </w:rPr>
-        <w:t xml:space="preserve">, </w:t>
-      </w:r>
-      <w:r>
-        <w:rPr>
-          <w:szCs w:val="28"/>
-        </w:rPr>
-        <w:t>путь</w:t>
-      </w:r>
-      <w:r>
-        <w:rPr>
-          <w:szCs w:val="28"/>
-        </w:rPr>
-        <w:t xml:space="preserve"> </w:t>
-      </w:r>
-      <w:r>
-        <w:rPr>
-          <w:szCs w:val="28"/>
-        </w:rPr>
-        <w:t>/</w:t>
-      </w:r>
-      <w:proofErr w:type="spellStart"/>
-      <w:r>
-        <w:rPr>
-          <w:szCs w:val="28"/>
-        </w:rPr>
-        <w:t>dish</w:t>
-      </w:r>
-      <w:proofErr w:type="spellEnd"/>
-      <w:r>
-        <w:rPr>
-          <w:szCs w:val="28"/>
-        </w:rPr>
-        <w:t>/:</w:t>
-      </w:r>
-      <w:r>
-        <w:rPr>
-          <w:szCs w:val="28"/>
-          <w:lang w:val="en-US"/>
-        </w:rPr>
-        <w:t>id</w:t>
-      </w:r>
-      <w:r>
-        <w:rPr>
-          <w:szCs w:val="28"/>
-        </w:rPr>
-        <w:t xml:space="preserve">. – </w:t>
-      </w:r>
-      <w:r>
-        <w:rPr>
-          <w:szCs w:val="28"/>
-        </w:rPr>
-        <w:t xml:space="preserve">Удаление </w:t>
-      </w:r>
-      <w:r>
-        <w:rPr>
-          <w:szCs w:val="28"/>
-        </w:rPr>
-        <w:t>блюд</w:t>
-      </w:r>
-    </w:p>
-    <w:p>
-      <w:pPr>
-        <w:rPr>
-          <w:szCs w:val="28"/>
-        </w:rPr>
-      </w:pPr>
-      <w:r>
-        <w:rPr>
-          <w:szCs w:val="28"/>
-        </w:rPr>
-        <w:t>Метод</w:t>
-      </w:r>
-      <w:r>
-        <w:rPr>
-          <w:szCs w:val="28"/>
-        </w:rPr>
-        <w:t xml:space="preserve"> – </w:t>
-      </w:r>
-      <w:r>
-        <w:rPr>
-          <w:szCs w:val="28"/>
-          <w:lang w:val="en-US"/>
-        </w:rPr>
-        <w:t>p</w:t>
-      </w:r>
-      <w:r>
-        <w:rPr>
-          <w:szCs w:val="28"/>
-          <w:lang w:val="en-US"/>
-        </w:rPr>
-        <w:t>ut</w:t>
-      </w:r>
-      <w:r>
-        <w:rPr>
-          <w:szCs w:val="28"/>
-        </w:rPr>
-        <w:t xml:space="preserve">, </w:t>
-      </w:r>
-      <w:r>
-        <w:rPr>
-          <w:szCs w:val="28"/>
-        </w:rPr>
-        <w:t>путь</w:t>
-      </w:r>
-      <w:r>
-        <w:rPr>
-          <w:szCs w:val="28"/>
-        </w:rPr>
-        <w:t xml:space="preserve"> /</w:t>
-      </w:r>
-      <w:proofErr w:type="spellStart"/>
-      <w:r>
-        <w:rPr>
-          <w:szCs w:val="28"/>
-        </w:rPr>
-        <w:t>dish</w:t>
-      </w:r>
-      <w:proofErr w:type="spellEnd"/>
-      <w:r>
-        <w:rPr>
-          <w:szCs w:val="28"/>
-        </w:rPr>
-        <w:t xml:space="preserve">. – </w:t>
-      </w:r>
-      <w:r>
-        <w:rPr>
-          <w:szCs w:val="28"/>
-        </w:rPr>
-        <w:t>Изменение</w:t>
-      </w:r>
-      <w:r>
-        <w:rPr>
-          <w:szCs w:val="28"/>
-        </w:rPr>
-        <w:t xml:space="preserve"> </w:t>
-      </w:r>
-      <w:r>
-        <w:rPr>
-          <w:szCs w:val="28"/>
-        </w:rPr>
-        <w:t>блюд</w:t>
-      </w:r>
-    </w:p>
-    <w:p>
-      <w:pPr>
-        <w:ind w:firstLine="0"/>
-        <w:rPr>
-          <w:b/>
-          <w:bCs/>
-          <w:szCs w:val="28"/>
-        </w:rPr>
-      </w:pPr>
-    </w:p>
-    <w:p>
-      <w:pPr>
-        <w:ind w:firstLine="0"/>
-        <w:rPr>
-          <w:b/>
-          <w:bCs/>
-          <w:szCs w:val="28"/>
-        </w:rPr>
-      </w:pPr>
-      <w:r>
-        <w:rPr>
-          <w:b/>
-          <w:bCs/>
-          <w:szCs w:val="28"/>
-        </w:rPr>
-        <w:lastRenderedPageBreak/>
-        <w:t>/</w:t>
-      </w:r>
-      <w:proofErr w:type="spellStart"/>
-      <w:r>
-        <w:rPr>
-          <w:b/>
-          <w:bCs/>
-          <w:szCs w:val="28"/>
-        </w:rPr>
-        <w:t>order</w:t>
-      </w:r>
-      <w:proofErr w:type="spellEnd"/>
-    </w:p>
-    <w:p>
-      <w:pPr>
-        <w:rPr>
-          <w:szCs w:val="28"/>
-        </w:rPr>
-      </w:pPr>
-      <w:r>
-        <w:rPr>
-          <w:szCs w:val="28"/>
-        </w:rPr>
-        <w:t>Метод</w:t>
-      </w:r>
-      <w:r>
-        <w:rPr>
-          <w:szCs w:val="28"/>
-        </w:rPr>
-        <w:t xml:space="preserve"> – </w:t>
-      </w:r>
-      <w:r>
-        <w:rPr>
-          <w:szCs w:val="28"/>
-          <w:lang w:val="en-US"/>
-        </w:rPr>
-        <w:t>get</w:t>
-      </w:r>
-      <w:r>
-        <w:rPr>
-          <w:szCs w:val="28"/>
-        </w:rPr>
-        <w:t xml:space="preserve">, </w:t>
-      </w:r>
-      <w:r>
-        <w:rPr>
-          <w:szCs w:val="28"/>
-        </w:rPr>
-        <w:t>путь</w:t>
-      </w:r>
-      <w:r>
-        <w:rPr>
-          <w:szCs w:val="28"/>
-        </w:rPr>
-        <w:t xml:space="preserve"> /</w:t>
-      </w:r>
-      <w:r>
-        <w:rPr>
-          <w:szCs w:val="28"/>
-          <w:lang w:val="en-US"/>
-        </w:rPr>
-        <w:t>order</w:t>
-      </w:r>
-      <w:r>
-        <w:rPr>
-          <w:szCs w:val="28"/>
-        </w:rPr>
-        <w:t>?{</w:t>
-      </w:r>
-      <w:r>
-        <w:rPr>
-          <w:szCs w:val="28"/>
-        </w:rPr>
-        <w:t xml:space="preserve">Не обязательный параметр на сортировку </w:t>
-      </w:r>
-      <w:r>
-        <w:rPr>
-          <w:szCs w:val="28"/>
-          <w:lang w:val="en-US"/>
-        </w:rPr>
-        <w:t>type</w:t>
-      </w:r>
-      <w:r>
-        <w:rPr>
-          <w:szCs w:val="28"/>
-        </w:rPr>
-        <w:t>=</w:t>
-      </w:r>
-      <w:r>
-        <w:rPr>
-          <w:szCs w:val="28"/>
-          <w:lang w:val="en-US"/>
-        </w:rPr>
-        <w:t>date</w:t>
-      </w:r>
-      <w:r>
-        <w:rPr>
-          <w:szCs w:val="28"/>
-        </w:rPr>
-        <w:t xml:space="preserve"> / </w:t>
-      </w:r>
-      <w:r>
-        <w:rPr>
-          <w:szCs w:val="28"/>
-          <w:lang w:val="en-US"/>
-        </w:rPr>
-        <w:t>type</w:t>
-      </w:r>
-      <w:r>
-        <w:rPr>
-          <w:szCs w:val="28"/>
-        </w:rPr>
-        <w:t>=</w:t>
-      </w:r>
-      <w:r>
-        <w:rPr>
-          <w:szCs w:val="28"/>
-          <w:lang w:val="en-US"/>
-        </w:rPr>
-        <w:t>status</w:t>
-      </w:r>
-      <w:r>
-        <w:rPr>
-          <w:szCs w:val="28"/>
-        </w:rPr>
-        <w:t>}</w:t>
-      </w:r>
-      <w:r>
-        <w:rPr>
-          <w:szCs w:val="28"/>
-        </w:rPr>
-        <w:t xml:space="preserve">. – </w:t>
-      </w:r>
-      <w:r>
-        <w:rPr>
-          <w:szCs w:val="28"/>
-        </w:rPr>
-        <w:t>Получение</w:t>
-      </w:r>
-      <w:r>
-        <w:rPr>
-          <w:szCs w:val="28"/>
-        </w:rPr>
-        <w:t xml:space="preserve"> </w:t>
-      </w:r>
-      <w:r>
-        <w:rPr>
-          <w:szCs w:val="28"/>
-        </w:rPr>
-        <w:t>заказов</w:t>
-      </w:r>
-    </w:p>
-    <w:p>
-      <w:pPr>
-        <w:rPr>
-          <w:szCs w:val="28"/>
-        </w:rPr>
-      </w:pPr>
-      <w:r>
-        <w:rPr>
-          <w:szCs w:val="28"/>
-        </w:rPr>
-        <w:t>Метод</w:t>
-      </w:r>
-      <w:r>
-        <w:rPr>
-          <w:szCs w:val="28"/>
-        </w:rPr>
-        <w:t xml:space="preserve"> – </w:t>
-      </w:r>
-      <w:r>
-        <w:rPr>
-          <w:szCs w:val="28"/>
-          <w:lang w:val="en-US"/>
-        </w:rPr>
-        <w:t>post</w:t>
-      </w:r>
-      <w:r>
-        <w:rPr>
-          <w:szCs w:val="28"/>
-        </w:rPr>
-        <w:t xml:space="preserve">, </w:t>
-      </w:r>
-      <w:r>
-        <w:rPr>
-          <w:szCs w:val="28"/>
-        </w:rPr>
-        <w:t>путь</w:t>
-      </w:r>
-      <w:r>
-        <w:rPr>
-          <w:szCs w:val="28"/>
-        </w:rPr>
-        <w:t xml:space="preserve"> /</w:t>
-      </w:r>
-      <w:r>
-        <w:rPr>
-          <w:szCs w:val="28"/>
-          <w:lang w:val="en-US"/>
-        </w:rPr>
-        <w:t>order</w:t>
-      </w:r>
-      <w:r>
-        <w:rPr>
-          <w:szCs w:val="28"/>
-        </w:rPr>
-        <w:t xml:space="preserve">. – </w:t>
-      </w:r>
-      <w:r>
-        <w:rPr>
-          <w:szCs w:val="28"/>
-        </w:rPr>
-        <w:t xml:space="preserve">Создание </w:t>
-      </w:r>
-      <w:r>
-        <w:rPr>
-          <w:szCs w:val="28"/>
-        </w:rPr>
-        <w:t>заказов</w:t>
-      </w:r>
-    </w:p>
-    <w:p>
-      <w:pPr>
-        <w:rPr>
-          <w:szCs w:val="28"/>
-        </w:rPr>
-      </w:pPr>
-      <w:r>
-        <w:rPr>
-          <w:szCs w:val="28"/>
-        </w:rPr>
-        <w:t>Метод</w:t>
-      </w:r>
-      <w:r>
-        <w:rPr>
-          <w:szCs w:val="28"/>
-        </w:rPr>
-        <w:t xml:space="preserve"> – </w:t>
-      </w:r>
-      <w:r>
-        <w:rPr>
-          <w:szCs w:val="28"/>
-          <w:lang w:val="en-US"/>
-        </w:rPr>
-        <w:t>put</w:t>
-      </w:r>
-      <w:r>
-        <w:rPr>
-          <w:szCs w:val="28"/>
-        </w:rPr>
-        <w:t xml:space="preserve">, </w:t>
-      </w:r>
-      <w:r>
-        <w:rPr>
-          <w:szCs w:val="28"/>
-        </w:rPr>
-        <w:t>путь</w:t>
-      </w:r>
-      <w:r>
-        <w:rPr>
-          <w:szCs w:val="28"/>
-        </w:rPr>
-        <w:t xml:space="preserve"> /</w:t>
-      </w:r>
-      <w:r>
-        <w:rPr>
-          <w:szCs w:val="28"/>
-          <w:lang w:val="en-US"/>
-        </w:rPr>
-        <w:t>order</w:t>
-      </w:r>
-      <w:r>
-        <w:rPr>
-          <w:szCs w:val="28"/>
-        </w:rPr>
-        <w:t xml:space="preserve">. </w:t>
-      </w:r>
-      <w:r>
-        <w:rPr>
-          <w:szCs w:val="28"/>
-        </w:rPr>
-        <w:t xml:space="preserve">– </w:t>
-      </w:r>
-      <w:r>
-        <w:rPr>
-          <w:szCs w:val="28"/>
-        </w:rPr>
-        <w:t>Изменение</w:t>
-      </w:r>
-      <w:r>
-        <w:rPr>
-          <w:szCs w:val="28"/>
-        </w:rPr>
-        <w:t xml:space="preserve"> блюд</w:t>
-      </w:r>
-    </w:p>
-    <w:p>
-      <w:pPr>
-        <w:rPr>
-          <w:szCs w:val="28"/>
-        </w:rPr>
-      </w:pPr>
-      <w:r>
-        <w:rPr>
-          <w:szCs w:val="28"/>
-        </w:rPr>
-        <w:t>Метод</w:t>
-      </w:r>
-      <w:r>
-        <w:rPr>
-          <w:szCs w:val="28"/>
-        </w:rPr>
-        <w:t xml:space="preserve"> – </w:t>
-      </w:r>
-      <w:r>
-        <w:rPr>
-          <w:szCs w:val="28"/>
-          <w:lang w:val="en-US"/>
-        </w:rPr>
-        <w:t>delete</w:t>
-      </w:r>
-      <w:r>
-        <w:rPr>
-          <w:szCs w:val="28"/>
-        </w:rPr>
-        <w:t xml:space="preserve">, </w:t>
-      </w:r>
-      <w:r>
-        <w:rPr>
-          <w:szCs w:val="28"/>
-        </w:rPr>
-        <w:t>путь</w:t>
-      </w:r>
-      <w:r>
-        <w:rPr>
-          <w:szCs w:val="28"/>
-        </w:rPr>
-        <w:t xml:space="preserve"> /</w:t>
-      </w:r>
-      <w:r>
-        <w:rPr>
-          <w:szCs w:val="28"/>
-          <w:lang w:val="en-US"/>
-        </w:rPr>
-        <w:t>order</w:t>
-      </w:r>
-      <w:r>
-        <w:rPr>
-          <w:szCs w:val="28"/>
-        </w:rPr>
-        <w:t>/</w:t>
-      </w:r>
-      <w:r>
-        <w:rPr>
-          <w:szCs w:val="28"/>
-          <w:lang w:val="en-US"/>
-        </w:rPr>
-        <w:t>dish</w:t>
-      </w:r>
-      <w:r>
-        <w:rPr>
-          <w:szCs w:val="28"/>
-        </w:rPr>
-        <w:t>/:</w:t>
-      </w:r>
-      <w:r>
-        <w:rPr>
-          <w:szCs w:val="28"/>
-          <w:lang w:val="en-US"/>
-        </w:rPr>
-        <w:t>id</w:t>
-      </w:r>
-      <w:r>
-        <w:rPr>
-          <w:szCs w:val="28"/>
-        </w:rPr>
-        <w:t xml:space="preserve">. – </w:t>
-      </w:r>
-      <w:r>
-        <w:rPr>
-          <w:szCs w:val="28"/>
-        </w:rPr>
-        <w:t>Удаление блюда из заказа</w:t>
-      </w:r>
-    </w:p>
-    <w:p>
-      <w:pPr>
-        <w:rPr>
-          <w:szCs w:val="28"/>
-        </w:rPr>
-      </w:pPr>
-      <w:r>
-        <w:rPr>
-          <w:szCs w:val="28"/>
-        </w:rPr>
-        <w:t>Метод</w:t>
-      </w:r>
-      <w:r>
-        <w:rPr>
-          <w:szCs w:val="28"/>
-        </w:rPr>
-        <w:t xml:space="preserve"> – </w:t>
-      </w:r>
-      <w:r>
-        <w:rPr>
-          <w:szCs w:val="28"/>
-          <w:lang w:val="en-US"/>
-        </w:rPr>
-        <w:t>post</w:t>
-      </w:r>
-      <w:r>
-        <w:rPr>
-          <w:szCs w:val="28"/>
-        </w:rPr>
-        <w:t xml:space="preserve">, </w:t>
-      </w:r>
-      <w:r>
-        <w:rPr>
-          <w:szCs w:val="28"/>
-        </w:rPr>
-        <w:t>путь</w:t>
-      </w:r>
-      <w:r>
-        <w:rPr>
-          <w:szCs w:val="28"/>
-        </w:rPr>
-        <w:t xml:space="preserve"> /</w:t>
-      </w:r>
-      <w:r>
-        <w:rPr>
-          <w:szCs w:val="28"/>
-          <w:lang w:val="en-US"/>
-        </w:rPr>
-        <w:t>order</w:t>
-      </w:r>
-      <w:r>
-        <w:rPr>
-          <w:szCs w:val="28"/>
-        </w:rPr>
-        <w:t>/</w:t>
-      </w:r>
-      <w:r>
-        <w:rPr>
-          <w:szCs w:val="28"/>
-          <w:lang w:val="en-US"/>
-        </w:rPr>
-        <w:t>dish</w:t>
-      </w:r>
-      <w:r>
-        <w:rPr>
-          <w:szCs w:val="28"/>
-        </w:rPr>
-        <w:t xml:space="preserve">. </w:t>
-      </w:r>
-      <w:r>
-        <w:rPr>
-          <w:szCs w:val="28"/>
-        </w:rPr>
-        <w:t xml:space="preserve">– </w:t>
-      </w:r>
-      <w:r>
-        <w:rPr>
-          <w:szCs w:val="28"/>
-        </w:rPr>
-        <w:t xml:space="preserve">Создание </w:t>
-      </w:r>
-      <w:r>
-        <w:rPr>
-          <w:szCs w:val="28"/>
-        </w:rPr>
-        <w:t>блюда к заказу</w:t>
-      </w:r>
-    </w:p>
-    <w:p>
-      <w:pPr>
-        <w:jc w:val="center"/>
-        <w:rPr>
-          <w:b/>
-          <w:bCs/>
-          <w:sz w:val="32"/>
-          <w:szCs w:val="32"/>
-        </w:rPr>
-      </w:pPr>
-      <w:r>
-        <w:rPr>
-          <w:b/>
-          <w:bCs/>
           <w:sz w:val="32"/>
           <w:szCs w:val="32"/>
         </w:rPr>
@@ -3083,7 +2837,6 @@
         </w:rPr>
         <w:t xml:space="preserve"> </w:t>
       </w:r>
-      <w:proofErr w:type="spellStart"/>
       <w:r>
         <w:rPr>
           <w:sz w:val="32"/>
@@ -3092,7 +2845,6 @@
         </w:rPr>
         <w:t>DishController</w:t>
       </w:r>
-      <w:proofErr w:type="spellEnd"/>
       <w:r>
         <w:rPr>
           <w:sz w:val="32"/>
@@ -3188,21 +2940,12 @@
           <w:szCs w:val="28"/>
         </w:rPr>
       </w:pPr>
-      <w:proofErr w:type="spellStart"/>
-      <w:r>
-        <w:rPr>
-          <w:szCs w:val="28"/>
-          <w:lang w:val="en-US"/>
-        </w:rPr>
-        <w:t>getAll</w:t>
-      </w:r>
-      <w:proofErr w:type="spellEnd"/>
-      <w:r>
-        <w:rPr>
-          <w:szCs w:val="28"/>
-          <w:lang w:val="en-US"/>
-        </w:rPr>
-        <w:t xml:space="preserve"> – </w:t>
+      <w:r>
+        <w:rPr>
+          <w:szCs w:val="28"/>
+          <w:lang w:val="en-US"/>
+        </w:rPr>
+        <w:t xml:space="preserve">getAll – </w:t>
       </w:r>
       <w:r>
         <w:rPr>
@@ -3283,7 +3026,6 @@
         </w:rPr>
         <w:t xml:space="preserve"> </w:t>
       </w:r>
-      <w:proofErr w:type="spellStart"/>
       <w:r>
         <w:rPr>
           <w:sz w:val="32"/>
@@ -3308,7 +3050,6 @@
         </w:rPr>
         <w:t>Controller</w:t>
       </w:r>
-      <w:proofErr w:type="spellEnd"/>
       <w:r>
         <w:rPr>
           <w:sz w:val="32"/>
@@ -3459,7 +3200,6 @@
         </w:rPr>
         <w:t xml:space="preserve"> </w:t>
       </w:r>
-      <w:proofErr w:type="spellStart"/>
       <w:r>
         <w:rPr>
           <w:sz w:val="32"/>
@@ -3468,7 +3208,6 @@
         </w:rPr>
         <w:t>OrderArchive</w:t>
       </w:r>
-      <w:proofErr w:type="spellEnd"/>
       <w:r>
         <w:rPr>
           <w:sz w:val="32"/>
@@ -3546,21 +3285,12 @@
           <w:szCs w:val="28"/>
         </w:rPr>
       </w:pPr>
-      <w:proofErr w:type="spellStart"/>
-      <w:r>
-        <w:rPr>
-          <w:szCs w:val="28"/>
-          <w:lang w:val="en-US"/>
-        </w:rPr>
-        <w:t>getAll</w:t>
-      </w:r>
-      <w:proofErr w:type="spellEnd"/>
-      <w:r>
-        <w:rPr>
-          <w:szCs w:val="28"/>
-          <w:lang w:val="en-US"/>
-        </w:rPr>
-        <w:t xml:space="preserve"> – </w:t>
+      <w:r>
+        <w:rPr>
+          <w:szCs w:val="28"/>
+          <w:lang w:val="en-US"/>
+        </w:rPr>
+        <w:t xml:space="preserve">getAll – </w:t>
       </w:r>
       <w:r>
         <w:rPr>
@@ -3597,7 +3327,6 @@
         </w:rPr>
         <w:t xml:space="preserve"> </w:t>
       </w:r>
-      <w:proofErr w:type="spellStart"/>
       <w:r>
         <w:rPr>
           <w:sz w:val="32"/>
@@ -3614,7 +3343,6 @@
         </w:rPr>
         <w:t>Controller</w:t>
       </w:r>
-      <w:proofErr w:type="spellEnd"/>
       <w:r>
         <w:rPr>
           <w:sz w:val="32"/>
@@ -3724,21 +3452,12 @@
           <w:szCs w:val="28"/>
         </w:rPr>
       </w:pPr>
-      <w:proofErr w:type="spellStart"/>
-      <w:r>
-        <w:rPr>
-          <w:szCs w:val="28"/>
-          <w:lang w:val="en-US"/>
-        </w:rPr>
-        <w:t>getAll</w:t>
-      </w:r>
-      <w:proofErr w:type="spellEnd"/>
-      <w:r>
-        <w:rPr>
-          <w:szCs w:val="28"/>
-          <w:lang w:val="en-US"/>
-        </w:rPr>
-        <w:t xml:space="preserve"> – </w:t>
+      <w:r>
+        <w:rPr>
+          <w:szCs w:val="28"/>
+          <w:lang w:val="en-US"/>
+        </w:rPr>
+        <w:t xml:space="preserve">getAll – </w:t>
       </w:r>
       <w:r>
         <w:rPr>
@@ -3795,7 +3514,6 @@
           <w:szCs w:val="28"/>
         </w:rPr>
       </w:pPr>
-      <w:proofErr w:type="spellStart"/>
       <w:r>
         <w:rPr>
           <w:szCs w:val="28"/>
@@ -3810,7 +3528,6 @@
         </w:rPr>
         <w:t>Dish</w:t>
       </w:r>
-      <w:proofErr w:type="spellEnd"/>
       <w:r>
         <w:rPr>
           <w:szCs w:val="28"/>
@@ -3847,7 +3564,6 @@
           <w:szCs w:val="28"/>
         </w:rPr>
       </w:pPr>
-      <w:proofErr w:type="spellStart"/>
       <w:r>
         <w:rPr>
           <w:szCs w:val="28"/>
@@ -3855,7 +3571,6 @@
         </w:rPr>
         <w:t>addDishToOrder</w:t>
       </w:r>
-      <w:proofErr w:type="spellEnd"/>
       <w:r>
         <w:rPr>
           <w:szCs w:val="28"/>
@@ -3891,7 +3606,6 @@
         </w:rPr>
         <w:t xml:space="preserve"> </w:t>
       </w:r>
-      <w:proofErr w:type="spellStart"/>
       <w:r>
         <w:rPr>
           <w:sz w:val="32"/>
@@ -3908,7 +3622,6 @@
         </w:rPr>
         <w:t>Controller</w:t>
       </w:r>
-      <w:proofErr w:type="spellEnd"/>
       <w:r>
         <w:rPr>
           <w:sz w:val="32"/>
@@ -4135,7 +3848,6 @@
         </w:rPr>
         <w:t xml:space="preserve"> </w:t>
       </w:r>
-      <w:proofErr w:type="spellStart"/>
       <w:r>
         <w:rPr>
           <w:sz w:val="32"/>
@@ -4152,7 +3864,6 @@
         </w:rPr>
         <w:t>Controller</w:t>
       </w:r>
-      <w:proofErr w:type="spellEnd"/>
       <w:r>
         <w:rPr>
           <w:sz w:val="32"/>
@@ -4288,21 +3999,12 @@
           <w:szCs w:val="28"/>
         </w:rPr>
       </w:pPr>
-      <w:proofErr w:type="spellStart"/>
-      <w:r>
-        <w:rPr>
-          <w:szCs w:val="28"/>
-          <w:lang w:val="en-US"/>
-        </w:rPr>
-        <w:t>getAll</w:t>
-      </w:r>
-      <w:proofErr w:type="spellEnd"/>
-      <w:r>
-        <w:rPr>
-          <w:szCs w:val="28"/>
-          <w:lang w:val="en-US"/>
-        </w:rPr>
-        <w:t xml:space="preserve"> – </w:t>
+      <w:r>
+        <w:rPr>
+          <w:szCs w:val="28"/>
+          <w:lang w:val="en-US"/>
+        </w:rPr>
+        <w:t xml:space="preserve">getAll – </w:t>
       </w:r>
       <w:r>
         <w:rPr>
@@ -4339,7 +4041,6 @@
         </w:rPr>
         <w:t xml:space="preserve"> </w:t>
       </w:r>
-      <w:proofErr w:type="spellStart"/>
       <w:r>
         <w:rPr>
           <w:sz w:val="32"/>
@@ -4356,7 +4057,6 @@
         </w:rPr>
         <w:t>Controller</w:t>
       </w:r>
-      <w:proofErr w:type="spellEnd"/>
       <w:r>
         <w:rPr>
           <w:sz w:val="32"/>
@@ -4560,62 +4260,1079 @@
           <w:szCs w:val="28"/>
         </w:rPr>
       </w:pPr>
-    </w:p>
-    <w:p>
-      <w:pPr>
-        <w:rPr>
-          <w:szCs w:val="28"/>
-        </w:rPr>
-      </w:pPr>
-    </w:p>
-    <w:p>
-      <w:pPr>
-        <w:rPr>
-          <w:szCs w:val="28"/>
-        </w:rPr>
-      </w:pPr>
-    </w:p>
-    <w:p>
-      <w:pPr>
-        <w:rPr>
-          <w:szCs w:val="28"/>
-        </w:rPr>
-      </w:pPr>
-    </w:p>
-    <w:p>
-      <w:pPr>
-        <w:rPr>
-          <w:szCs w:val="28"/>
-        </w:rPr>
-      </w:pPr>
-    </w:p>
-    <w:p>
-      <w:pPr>
-        <w:rPr>
-          <w:szCs w:val="28"/>
-        </w:rPr>
-      </w:pPr>
-    </w:p>
-    <w:p>
-      <w:pPr>
-        <w:rPr>
-          <w:szCs w:val="28"/>
-        </w:rPr>
-      </w:pPr>
-    </w:p>
-    <w:p>
-      <w:pPr>
-        <w:ind w:firstLine="0"/>
+      <w:r>
+        <w:rPr>
+          <w:szCs w:val="28"/>
+        </w:rPr>
+        <w:t xml:space="preserve">Для начала нужно скачать </w:t>
+      </w:r>
+      <w:r>
+        <w:rPr>
+          <w:szCs w:val="28"/>
+          <w:lang w:val="en-US"/>
+        </w:rPr>
+        <w:t>pgAdmin</w:t>
+      </w:r>
+      <w:r>
+        <w:rPr>
+          <w:szCs w:val="28"/>
+        </w:rPr>
+        <w:t xml:space="preserve">, при установке данного ПО надо запомнить данные </w:t>
+      </w:r>
+      <w:r>
+        <w:rPr>
+          <w:szCs w:val="28"/>
+          <w:lang w:val="en-US"/>
+        </w:rPr>
+        <w:t>user</w:t>
+      </w:r>
+      <w:r>
+        <w:rPr>
+          <w:szCs w:val="28"/>
+        </w:rPr>
+        <w:t xml:space="preserve">(по умолчанию - </w:t>
+      </w:r>
+      <w:r>
+        <w:rPr>
+          <w:szCs w:val="28"/>
+        </w:rPr>
+        <w:t>postgres</w:t>
+      </w:r>
+      <w:r>
+        <w:rPr>
+          <w:szCs w:val="28"/>
+        </w:rPr>
+        <w:t>)</w:t>
+      </w:r>
+      <w:r>
+        <w:rPr>
+          <w:szCs w:val="28"/>
+        </w:rPr>
+        <w:t xml:space="preserve">, </w:t>
+      </w:r>
+      <w:r>
+        <w:rPr>
+          <w:szCs w:val="28"/>
+          <w:lang w:val="en-US"/>
+        </w:rPr>
+        <w:t>port</w:t>
+      </w:r>
+      <w:r>
+        <w:rPr>
+          <w:szCs w:val="28"/>
+        </w:rPr>
+        <w:t>(</w:t>
+      </w:r>
+      <w:r>
+        <w:rPr>
+          <w:szCs w:val="28"/>
+        </w:rPr>
+        <w:t>по умолчанию - 5432</w:t>
+      </w:r>
+      <w:r>
+        <w:rPr>
+          <w:szCs w:val="28"/>
+        </w:rPr>
+        <w:t>)</w:t>
+      </w:r>
+      <w:r>
+        <w:rPr>
+          <w:szCs w:val="28"/>
+        </w:rPr>
+        <w:t xml:space="preserve">, </w:t>
+      </w:r>
+      <w:r>
         <w:rPr>
           <w:b/>
           <w:bCs/>
           <w:szCs w:val="28"/>
-        </w:rPr>
-      </w:pPr>
+          <w:lang w:val="en-US"/>
+        </w:rPr>
+        <w:t>password</w:t>
+      </w:r>
+      <w:r>
+        <w:rPr>
+          <w:szCs w:val="28"/>
+        </w:rPr>
+        <w:t>.</w:t>
+      </w:r>
+    </w:p>
+    <w:p>
+      <w:pPr>
+        <w:rPr>
+          <w:szCs w:val="28"/>
+          <w:lang w:val="en-US"/>
+        </w:rPr>
+      </w:pPr>
+      <w:r>
+        <w:rPr>
+          <w:szCs w:val="28"/>
+        </w:rPr>
+        <w:lastRenderedPageBreak/>
+        <w:t>После установки нужно создать бд для сервера</w:t>
+      </w:r>
+    </w:p>
+    <w:p>
+      <w:pPr>
+        <w:rPr>
+          <w:szCs w:val="28"/>
+          <w:lang w:val="en-US"/>
+        </w:rPr>
+      </w:pPr>
+      <w:r>
+        <w:rPr>
+          <w:noProof/>
+        </w:rPr>
+        <w:drawing>
+          <wp:inline distT="0" distB="0" distL="0" distR="0" wp14:anchorId="1DC9C0A1" wp14:editId="55950DFC">
+            <wp:extent cx="5940425" cy="3408680"/>
+            <wp:effectExtent l="0" t="0" r="3175" b="1270"/>
+            <wp:docPr id="1" name="Рисунок 1"/>
+            <wp:cNvGraphicFramePr>
+              <a:graphicFrameLocks xmlns:a="http://schemas.openxmlformats.org/drawingml/2006/main" noChangeAspect="1"/>
+            </wp:cNvGraphicFramePr>
+            <a:graphic xmlns:a="http://schemas.openxmlformats.org/drawingml/2006/main">
+              <a:graphicData uri="http://schemas.openxmlformats.org/drawingml/2006/picture">
+                <pic:pic xmlns:pic="http://schemas.openxmlformats.org/drawingml/2006/picture">
+                  <pic:nvPicPr>
+                    <pic:cNvPr id="1" name=""/>
+                    <pic:cNvPicPr/>
+                  </pic:nvPicPr>
+                  <pic:blipFill>
+                    <a:blip r:embed="rId5"/>
+                    <a:stretch>
+                      <a:fillRect/>
+                    </a:stretch>
+                  </pic:blipFill>
+                  <pic:spPr>
+                    <a:xfrm>
+                      <a:off x="0" y="0"/>
+                      <a:ext cx="5940425" cy="3408680"/>
+                    </a:xfrm>
+                    <a:prstGeom prst="rect">
+                      <a:avLst/>
+                    </a:prstGeom>
+                  </pic:spPr>
+                </pic:pic>
+              </a:graphicData>
+            </a:graphic>
+          </wp:inline>
+        </w:drawing>
+      </w:r>
+    </w:p>
+    <w:p>
+      <w:pPr>
+        <w:rPr>
+          <w:szCs w:val="28"/>
+        </w:rPr>
+      </w:pPr>
+      <w:r>
+        <w:rPr>
+          <w:szCs w:val="28"/>
+        </w:rPr>
+        <w:t>Создаем бд</w:t>
+      </w:r>
+    </w:p>
+    <w:p>
+      <w:pPr>
+        <w:rPr>
+          <w:szCs w:val="28"/>
+        </w:rPr>
+      </w:pPr>
+      <w:r>
+        <w:rPr>
+          <w:noProof/>
+        </w:rPr>
+        <w:drawing>
+          <wp:inline distT="0" distB="0" distL="0" distR="0" wp14:anchorId="1ECDE0E4" wp14:editId="0AB6578A">
+            <wp:extent cx="5940425" cy="4578350"/>
+            <wp:effectExtent l="0" t="0" r="3175" b="0"/>
+            <wp:docPr id="2" name="Рисунок 2"/>
+            <wp:cNvGraphicFramePr>
+              <a:graphicFrameLocks xmlns:a="http://schemas.openxmlformats.org/drawingml/2006/main" noChangeAspect="1"/>
+            </wp:cNvGraphicFramePr>
+            <a:graphic xmlns:a="http://schemas.openxmlformats.org/drawingml/2006/main">
+              <a:graphicData uri="http://schemas.openxmlformats.org/drawingml/2006/picture">
+                <pic:pic xmlns:pic="http://schemas.openxmlformats.org/drawingml/2006/picture">
+                  <pic:nvPicPr>
+                    <pic:cNvPr id="1" name=""/>
+                    <pic:cNvPicPr/>
+                  </pic:nvPicPr>
+                  <pic:blipFill>
+                    <a:blip r:embed="rId6"/>
+                    <a:stretch>
+                      <a:fillRect/>
+                    </a:stretch>
+                  </pic:blipFill>
+                  <pic:spPr>
+                    <a:xfrm>
+                      <a:off x="0" y="0"/>
+                      <a:ext cx="5940425" cy="4578350"/>
+                    </a:xfrm>
+                    <a:prstGeom prst="rect">
+                      <a:avLst/>
+                    </a:prstGeom>
+                  </pic:spPr>
+                </pic:pic>
+              </a:graphicData>
+            </a:graphic>
+          </wp:inline>
+        </w:drawing>
+      </w:r>
+    </w:p>
+    <w:p>
+      <w:pPr>
+        <w:rPr>
+          <w:szCs w:val="28"/>
+        </w:rPr>
+      </w:pPr>
+      <w:r>
+        <w:rPr>
+          <w:szCs w:val="28"/>
+        </w:rPr>
+        <w:lastRenderedPageBreak/>
+        <w:t>В репозитории скачиваем архив</w:t>
+      </w:r>
+    </w:p>
+    <w:p>
+      <w:pPr>
+        <w:rPr>
+          <w:szCs w:val="28"/>
+        </w:rPr>
+      </w:pPr>
+      <w:r>
+        <w:rPr>
+          <w:noProof/>
+        </w:rPr>
+        <w:drawing>
+          <wp:inline distT="0" distB="0" distL="0" distR="0" wp14:anchorId="42B7A32C" wp14:editId="2B98CDF2">
+            <wp:extent cx="5940425" cy="2633345"/>
+            <wp:effectExtent l="0" t="0" r="3175" b="0"/>
+            <wp:docPr id="3" name="Рисунок 3"/>
+            <wp:cNvGraphicFramePr>
+              <a:graphicFrameLocks xmlns:a="http://schemas.openxmlformats.org/drawingml/2006/main" noChangeAspect="1"/>
+            </wp:cNvGraphicFramePr>
+            <a:graphic xmlns:a="http://schemas.openxmlformats.org/drawingml/2006/main">
+              <a:graphicData uri="http://schemas.openxmlformats.org/drawingml/2006/picture">
+                <pic:pic xmlns:pic="http://schemas.openxmlformats.org/drawingml/2006/picture">
+                  <pic:nvPicPr>
+                    <pic:cNvPr id="1" name=""/>
+                    <pic:cNvPicPr/>
+                  </pic:nvPicPr>
+                  <pic:blipFill>
+                    <a:blip r:embed="rId7"/>
+                    <a:stretch>
+                      <a:fillRect/>
+                    </a:stretch>
+                  </pic:blipFill>
+                  <pic:spPr>
+                    <a:xfrm>
+                      <a:off x="0" y="0"/>
+                      <a:ext cx="5940425" cy="2633345"/>
+                    </a:xfrm>
+                    <a:prstGeom prst="rect">
+                      <a:avLst/>
+                    </a:prstGeom>
+                  </pic:spPr>
+                </pic:pic>
+              </a:graphicData>
+            </a:graphic>
+          </wp:inline>
+        </w:drawing>
+      </w:r>
+    </w:p>
+    <w:p>
+      <w:pPr>
+        <w:rPr>
+          <w:szCs w:val="28"/>
+        </w:rPr>
+      </w:pPr>
+      <w:r>
+        <w:rPr>
+          <w:szCs w:val="28"/>
+        </w:rPr>
+        <w:t>Создаем папку для проекта и переносим  туда папку сервер и клиент</w:t>
+      </w:r>
+    </w:p>
+    <w:p>
+      <w:pPr>
+        <w:rPr>
+          <w:szCs w:val="28"/>
+        </w:rPr>
+      </w:pPr>
+      <w:r>
+        <w:rPr>
+          <w:noProof/>
+        </w:rPr>
+        <w:drawing>
+          <wp:inline distT="0" distB="0" distL="0" distR="0" wp14:anchorId="45B99BDE" wp14:editId="7C9D66E4">
+            <wp:extent cx="4048125" cy="1962150"/>
+            <wp:effectExtent l="0" t="0" r="9525" b="0"/>
+            <wp:docPr id="4" name="Рисунок 4"/>
+            <wp:cNvGraphicFramePr>
+              <a:graphicFrameLocks xmlns:a="http://schemas.openxmlformats.org/drawingml/2006/main" noChangeAspect="1"/>
+            </wp:cNvGraphicFramePr>
+            <a:graphic xmlns:a="http://schemas.openxmlformats.org/drawingml/2006/main">
+              <a:graphicData uri="http://schemas.openxmlformats.org/drawingml/2006/picture">
+                <pic:pic xmlns:pic="http://schemas.openxmlformats.org/drawingml/2006/picture">
+                  <pic:nvPicPr>
+                    <pic:cNvPr id="1" name=""/>
+                    <pic:cNvPicPr/>
+                  </pic:nvPicPr>
+                  <pic:blipFill>
+                    <a:blip r:embed="rId8"/>
+                    <a:stretch>
+                      <a:fillRect/>
+                    </a:stretch>
+                  </pic:blipFill>
+                  <pic:spPr>
+                    <a:xfrm>
+                      <a:off x="0" y="0"/>
+                      <a:ext cx="4048125" cy="1962150"/>
+                    </a:xfrm>
+                    <a:prstGeom prst="rect">
+                      <a:avLst/>
+                    </a:prstGeom>
+                  </pic:spPr>
+                </pic:pic>
+              </a:graphicData>
+            </a:graphic>
+          </wp:inline>
+        </w:drawing>
+      </w:r>
+    </w:p>
+    <w:p>
+      <w:pPr>
+        <w:rPr>
+          <w:szCs w:val="28"/>
+          <w:lang w:val="en-US"/>
+        </w:rPr>
+      </w:pPr>
+      <w:r>
+        <w:rPr>
+          <w:szCs w:val="28"/>
+        </w:rPr>
+        <w:t>Заходим в папку сервер</w:t>
+      </w:r>
+    </w:p>
+    <w:p>
+      <w:pPr>
+        <w:rPr>
+          <w:szCs w:val="28"/>
+          <w:lang w:val="en-US"/>
+        </w:rPr>
+      </w:pPr>
+      <w:r>
+        <w:rPr>
+          <w:szCs w:val="28"/>
+        </w:rPr>
+        <w:t xml:space="preserve">Открываем консоль и пишем команду </w:t>
+      </w:r>
+      <w:r>
+        <w:rPr>
+          <w:szCs w:val="28"/>
+          <w:lang w:val="en-US"/>
+        </w:rPr>
+        <w:t>npm</w:t>
+      </w:r>
+      <w:r>
+        <w:rPr>
+          <w:szCs w:val="28"/>
+        </w:rPr>
+        <w:t xml:space="preserve"> </w:t>
+      </w:r>
+      <w:r>
+        <w:rPr>
+          <w:szCs w:val="28"/>
+          <w:lang w:val="en-US"/>
+        </w:rPr>
+        <w:t>i</w:t>
+      </w:r>
+    </w:p>
+    <w:p>
+      <w:pPr>
+        <w:rPr>
+          <w:szCs w:val="28"/>
+        </w:rPr>
+      </w:pPr>
+      <w:r>
+        <w:rPr>
+          <w:noProof/>
+        </w:rPr>
+        <w:drawing>
+          <wp:inline distT="0" distB="0" distL="0" distR="0" wp14:anchorId="0EC67E31" wp14:editId="6FE3E189">
+            <wp:extent cx="5057775" cy="866775"/>
+            <wp:effectExtent l="0" t="0" r="9525" b="9525"/>
+            <wp:docPr id="5" name="Рисунок 5"/>
+            <wp:cNvGraphicFramePr>
+              <a:graphicFrameLocks xmlns:a="http://schemas.openxmlformats.org/drawingml/2006/main" noChangeAspect="1"/>
+            </wp:cNvGraphicFramePr>
+            <a:graphic xmlns:a="http://schemas.openxmlformats.org/drawingml/2006/main">
+              <a:graphicData uri="http://schemas.openxmlformats.org/drawingml/2006/picture">
+                <pic:pic xmlns:pic="http://schemas.openxmlformats.org/drawingml/2006/picture">
+                  <pic:nvPicPr>
+                    <pic:cNvPr id="1" name=""/>
+                    <pic:cNvPicPr/>
+                  </pic:nvPicPr>
+                  <pic:blipFill>
+                    <a:blip r:embed="rId9"/>
+                    <a:stretch>
+                      <a:fillRect/>
+                    </a:stretch>
+                  </pic:blipFill>
+                  <pic:spPr>
+                    <a:xfrm>
+                      <a:off x="0" y="0"/>
+                      <a:ext cx="5057775" cy="866775"/>
+                    </a:xfrm>
+                    <a:prstGeom prst="rect">
+                      <a:avLst/>
+                    </a:prstGeom>
+                  </pic:spPr>
+                </pic:pic>
+              </a:graphicData>
+            </a:graphic>
+          </wp:inline>
+        </w:drawing>
+      </w:r>
+    </w:p>
+    <w:p>
+      <w:pPr>
+        <w:rPr>
+          <w:szCs w:val="28"/>
+          <w:lang w:val="en-US"/>
+        </w:rPr>
+      </w:pPr>
+      <w:r>
+        <w:rPr>
+          <w:szCs w:val="28"/>
+        </w:rPr>
+        <w:t xml:space="preserve">После успешной установки зависимостей точно также проделываем и в папке </w:t>
+      </w:r>
+      <w:r>
+        <w:rPr>
+          <w:szCs w:val="28"/>
+          <w:lang w:val="en-US"/>
+        </w:rPr>
+        <w:t>client</w:t>
+      </w:r>
+    </w:p>
+    <w:p>
+      <w:pPr>
+        <w:rPr>
+          <w:szCs w:val="28"/>
+        </w:rPr>
+      </w:pPr>
+      <w:r>
+        <w:rPr>
+          <w:noProof/>
+        </w:rPr>
+        <w:drawing>
+          <wp:inline distT="0" distB="0" distL="0" distR="0" wp14:anchorId="311E47FA" wp14:editId="71BC0A6C">
+            <wp:extent cx="4867275" cy="561975"/>
+            <wp:effectExtent l="0" t="0" r="9525" b="9525"/>
+            <wp:docPr id="6" name="Рисунок 6"/>
+            <wp:cNvGraphicFramePr>
+              <a:graphicFrameLocks xmlns:a="http://schemas.openxmlformats.org/drawingml/2006/main" noChangeAspect="1"/>
+            </wp:cNvGraphicFramePr>
+            <a:graphic xmlns:a="http://schemas.openxmlformats.org/drawingml/2006/main">
+              <a:graphicData uri="http://schemas.openxmlformats.org/drawingml/2006/picture">
+                <pic:pic xmlns:pic="http://schemas.openxmlformats.org/drawingml/2006/picture">
+                  <pic:nvPicPr>
+                    <pic:cNvPr id="1" name=""/>
+                    <pic:cNvPicPr/>
+                  </pic:nvPicPr>
+                  <pic:blipFill>
+                    <a:blip r:embed="rId10"/>
+                    <a:stretch>
+                      <a:fillRect/>
+                    </a:stretch>
+                  </pic:blipFill>
+                  <pic:spPr>
+                    <a:xfrm>
+                      <a:off x="0" y="0"/>
+                      <a:ext cx="4867275" cy="561975"/>
+                    </a:xfrm>
+                    <a:prstGeom prst="rect">
+                      <a:avLst/>
+                    </a:prstGeom>
+                  </pic:spPr>
+                </pic:pic>
+              </a:graphicData>
+            </a:graphic>
+          </wp:inline>
+        </w:drawing>
+      </w:r>
+    </w:p>
+    <w:p>
+      <w:pPr>
+        <w:rPr>
+          <w:szCs w:val="28"/>
+        </w:rPr>
+      </w:pPr>
+      <w:r>
+        <w:rPr>
+          <w:szCs w:val="28"/>
+        </w:rPr>
+        <w:lastRenderedPageBreak/>
+        <w:t>Далее открываем данный проект с помощью редактора какого нибудь</w:t>
+      </w:r>
+      <w:r>
+        <w:rPr>
+          <w:szCs w:val="28"/>
+        </w:rPr>
+        <w:t xml:space="preserve"> </w:t>
+      </w:r>
+      <w:r>
+        <w:rPr>
+          <w:szCs w:val="28"/>
+        </w:rPr>
+        <w:t xml:space="preserve">и переходим в файл </w:t>
+      </w:r>
+      <w:r>
+        <w:rPr>
+          <w:szCs w:val="28"/>
+        </w:rPr>
+        <w:t>.</w:t>
+      </w:r>
+      <w:r>
+        <w:rPr>
+          <w:szCs w:val="28"/>
+          <w:lang w:val="en-US"/>
+        </w:rPr>
+        <w:t>env</w:t>
+      </w:r>
+      <w:r>
+        <w:rPr>
+          <w:szCs w:val="28"/>
+        </w:rPr>
+        <w:t xml:space="preserve"> </w:t>
+      </w:r>
+      <w:r>
+        <w:rPr>
+          <w:szCs w:val="28"/>
+        </w:rPr>
+        <w:t>для подключение бд</w:t>
+      </w:r>
+    </w:p>
+    <w:p>
+      <w:pPr>
+        <w:rPr>
+          <w:szCs w:val="28"/>
+        </w:rPr>
+      </w:pPr>
+      <w:r>
+        <w:rPr>
+          <w:szCs w:val="28"/>
+          <w:lang w:val="en-US"/>
+        </w:rPr>
+        <w:t>DB</w:t>
+      </w:r>
+      <w:r>
+        <w:rPr>
+          <w:szCs w:val="28"/>
+        </w:rPr>
+        <w:t>_</w:t>
+      </w:r>
+      <w:r>
+        <w:rPr>
+          <w:szCs w:val="28"/>
+          <w:lang w:val="en-US"/>
+        </w:rPr>
+        <w:t>NAME</w:t>
+      </w:r>
+      <w:r>
+        <w:rPr>
+          <w:szCs w:val="28"/>
+        </w:rPr>
+        <w:t xml:space="preserve"> = [</w:t>
+      </w:r>
+      <w:r>
+        <w:rPr>
+          <w:szCs w:val="28"/>
+        </w:rPr>
+        <w:t>Вписать имя бд, которое вы создали</w:t>
+      </w:r>
+      <w:r>
+        <w:rPr>
+          <w:szCs w:val="28"/>
+        </w:rPr>
+        <w:t>]</w:t>
+      </w:r>
+    </w:p>
+    <w:p>
+      <w:pPr>
+        <w:rPr>
+          <w:szCs w:val="28"/>
+        </w:rPr>
+      </w:pPr>
+      <w:r>
+        <w:rPr>
+          <w:szCs w:val="28"/>
+          <w:lang w:val="en-US"/>
+        </w:rPr>
+        <w:t>DB</w:t>
+      </w:r>
+      <w:r>
+        <w:rPr>
+          <w:szCs w:val="28"/>
+        </w:rPr>
+        <w:t>_</w:t>
+      </w:r>
+      <w:r>
+        <w:rPr>
+          <w:szCs w:val="28"/>
+          <w:lang w:val="en-US"/>
+        </w:rPr>
+        <w:t>USER</w:t>
+      </w:r>
+      <w:r>
+        <w:rPr>
+          <w:szCs w:val="28"/>
+        </w:rPr>
+        <w:t xml:space="preserve"> = [</w:t>
+      </w:r>
+      <w:r>
+        <w:rPr>
+          <w:szCs w:val="28"/>
+        </w:rPr>
+        <w:t>По идеи можно не исправлять</w:t>
+      </w:r>
+      <w:r>
+        <w:rPr>
+          <w:szCs w:val="28"/>
+        </w:rPr>
+        <w:t>]</w:t>
+      </w:r>
+    </w:p>
+    <w:p>
+      <w:pPr>
+        <w:rPr>
+          <w:szCs w:val="28"/>
+        </w:rPr>
+      </w:pPr>
+      <w:r>
+        <w:rPr>
+          <w:szCs w:val="28"/>
+          <w:lang w:val="en-US"/>
+        </w:rPr>
+        <w:t>DB</w:t>
+      </w:r>
+      <w:r>
+        <w:rPr>
+          <w:szCs w:val="28"/>
+        </w:rPr>
+        <w:t>_</w:t>
+      </w:r>
+      <w:r>
+        <w:rPr>
+          <w:szCs w:val="28"/>
+          <w:lang w:val="en-US"/>
+        </w:rPr>
+        <w:t>PASSWORD</w:t>
+      </w:r>
+      <w:r>
+        <w:rPr>
+          <w:szCs w:val="28"/>
+        </w:rPr>
+        <w:t xml:space="preserve"> = [</w:t>
+      </w:r>
+      <w:r>
+        <w:rPr>
+          <w:szCs w:val="28"/>
+        </w:rPr>
+        <w:t xml:space="preserve">Пароль при установке ПО </w:t>
+      </w:r>
+      <w:r>
+        <w:rPr>
+          <w:szCs w:val="28"/>
+          <w:lang w:val="en-US"/>
+        </w:rPr>
+        <w:t>pgAdmin</w:t>
+      </w:r>
+      <w:r>
+        <w:rPr>
+          <w:szCs w:val="28"/>
+        </w:rPr>
+        <w:t>]</w:t>
+      </w:r>
+    </w:p>
+    <w:p>
+      <w:pPr>
+        <w:rPr>
+          <w:szCs w:val="28"/>
+        </w:rPr>
+      </w:pPr>
+      <w:r>
+        <w:rPr>
+          <w:szCs w:val="28"/>
+          <w:lang w:val="en-US"/>
+        </w:rPr>
+        <w:t>DB</w:t>
+      </w:r>
+      <w:r>
+        <w:rPr>
+          <w:szCs w:val="28"/>
+        </w:rPr>
+        <w:t>_</w:t>
+      </w:r>
+      <w:r>
+        <w:rPr>
+          <w:szCs w:val="28"/>
+          <w:lang w:val="en-US"/>
+        </w:rPr>
+        <w:t>PORT</w:t>
+      </w:r>
+      <w:r>
+        <w:rPr>
+          <w:szCs w:val="28"/>
+        </w:rPr>
+        <w:t xml:space="preserve"> = [</w:t>
+      </w:r>
+      <w:r>
+        <w:rPr>
+          <w:szCs w:val="28"/>
+        </w:rPr>
+        <w:t>По умолчанию должен был быть 5432, поэтому менять не надо</w:t>
+      </w:r>
+      <w:r>
+        <w:rPr>
+          <w:szCs w:val="28"/>
+        </w:rPr>
+        <w:t>]</w:t>
+      </w:r>
+    </w:p>
+    <w:p>
+      <w:pPr>
+        <w:rPr>
+          <w:szCs w:val="28"/>
+        </w:rPr>
+      </w:pPr>
+      <w:r>
+        <w:rPr>
+          <w:noProof/>
+        </w:rPr>
+        <w:drawing>
+          <wp:inline distT="0" distB="0" distL="0" distR="0" wp14:anchorId="774761FD" wp14:editId="65634BF6">
+            <wp:extent cx="5940425" cy="3492500"/>
+            <wp:effectExtent l="0" t="0" r="3175" b="0"/>
+            <wp:docPr id="7" name="Рисунок 7"/>
+            <wp:cNvGraphicFramePr>
+              <a:graphicFrameLocks xmlns:a="http://schemas.openxmlformats.org/drawingml/2006/main" noChangeAspect="1"/>
+            </wp:cNvGraphicFramePr>
+            <a:graphic xmlns:a="http://schemas.openxmlformats.org/drawingml/2006/main">
+              <a:graphicData uri="http://schemas.openxmlformats.org/drawingml/2006/picture">
+                <pic:pic xmlns:pic="http://schemas.openxmlformats.org/drawingml/2006/picture">
+                  <pic:nvPicPr>
+                    <pic:cNvPr id="1" name=""/>
+                    <pic:cNvPicPr/>
+                  </pic:nvPicPr>
+                  <pic:blipFill>
+                    <a:blip r:embed="rId11"/>
+                    <a:stretch>
+                      <a:fillRect/>
+                    </a:stretch>
+                  </pic:blipFill>
+                  <pic:spPr>
+                    <a:xfrm>
+                      <a:off x="0" y="0"/>
+                      <a:ext cx="5940425" cy="3492500"/>
+                    </a:xfrm>
+                    <a:prstGeom prst="rect">
+                      <a:avLst/>
+                    </a:prstGeom>
+                  </pic:spPr>
+                </pic:pic>
+              </a:graphicData>
+            </a:graphic>
+          </wp:inline>
+        </w:drawing>
+      </w:r>
+    </w:p>
+    <w:p>
+      <w:pPr>
+        <w:rPr>
+          <w:szCs w:val="28"/>
+        </w:rPr>
+      </w:pPr>
+    </w:p>
+    <w:p>
+      <w:pPr>
+        <w:rPr>
+          <w:szCs w:val="28"/>
+        </w:rPr>
+      </w:pPr>
+      <w:r>
+        <w:rPr>
+          <w:szCs w:val="28"/>
+        </w:rPr>
+        <w:t xml:space="preserve">Далее открываем консоль в папке сервер и прописываем </w:t>
+      </w:r>
+      <w:r>
+        <w:rPr>
+          <w:szCs w:val="28"/>
+          <w:lang w:val="en-US"/>
+        </w:rPr>
+        <w:t>npm</w:t>
+      </w:r>
+      <w:r>
+        <w:rPr>
+          <w:szCs w:val="28"/>
+        </w:rPr>
+        <w:t xml:space="preserve"> </w:t>
+      </w:r>
+      <w:r>
+        <w:rPr>
+          <w:szCs w:val="28"/>
+          <w:lang w:val="en-US"/>
+        </w:rPr>
+        <w:t>run</w:t>
+      </w:r>
+      <w:r>
+        <w:rPr>
+          <w:szCs w:val="28"/>
+        </w:rPr>
+        <w:t xml:space="preserve"> </w:t>
+      </w:r>
+      <w:r>
+        <w:rPr>
+          <w:szCs w:val="28"/>
+          <w:lang w:val="en-US"/>
+        </w:rPr>
+        <w:t>server</w:t>
+      </w:r>
+      <w:r>
+        <w:rPr>
+          <w:szCs w:val="28"/>
+        </w:rPr>
+        <w:t xml:space="preserve">. Не закрываем данную консоль, пока находитесь на сайте, благодаря ней работает сервер </w:t>
+      </w:r>
+    </w:p>
+    <w:p>
+      <w:pPr>
+        <w:rPr>
+          <w:szCs w:val="28"/>
+        </w:rPr>
+      </w:pPr>
+      <w:r>
+        <w:rPr>
+          <w:noProof/>
+        </w:rPr>
+        <w:lastRenderedPageBreak/>
+        <w:drawing>
+          <wp:inline distT="0" distB="0" distL="0" distR="0" wp14:anchorId="01074CCC" wp14:editId="1019F140">
+            <wp:extent cx="5743575" cy="2295525"/>
+            <wp:effectExtent l="0" t="0" r="9525" b="9525"/>
+            <wp:docPr id="8" name="Рисунок 8"/>
+            <wp:cNvGraphicFramePr>
+              <a:graphicFrameLocks xmlns:a="http://schemas.openxmlformats.org/drawingml/2006/main" noChangeAspect="1"/>
+            </wp:cNvGraphicFramePr>
+            <a:graphic xmlns:a="http://schemas.openxmlformats.org/drawingml/2006/main">
+              <a:graphicData uri="http://schemas.openxmlformats.org/drawingml/2006/picture">
+                <pic:pic xmlns:pic="http://schemas.openxmlformats.org/drawingml/2006/picture">
+                  <pic:nvPicPr>
+                    <pic:cNvPr id="1" name=""/>
+                    <pic:cNvPicPr/>
+                  </pic:nvPicPr>
+                  <pic:blipFill>
+                    <a:blip r:embed="rId12"/>
+                    <a:stretch>
+                      <a:fillRect/>
+                    </a:stretch>
+                  </pic:blipFill>
+                  <pic:spPr>
+                    <a:xfrm>
+                      <a:off x="0" y="0"/>
+                      <a:ext cx="5743575" cy="2295525"/>
+                    </a:xfrm>
+                    <a:prstGeom prst="rect">
+                      <a:avLst/>
+                    </a:prstGeom>
+                  </pic:spPr>
+                </pic:pic>
+              </a:graphicData>
+            </a:graphic>
+          </wp:inline>
+        </w:drawing>
+      </w:r>
+    </w:p>
+    <w:p>
+      <w:pPr>
+        <w:rPr>
+          <w:szCs w:val="28"/>
+          <w:lang w:val="en-US"/>
+        </w:rPr>
+      </w:pPr>
+      <w:r>
+        <w:rPr>
+          <w:szCs w:val="28"/>
+        </w:rPr>
+        <w:t xml:space="preserve">Теперь запускаем клиент, точно также заходим в папку </w:t>
+      </w:r>
+      <w:r>
+        <w:rPr>
+          <w:szCs w:val="28"/>
+          <w:lang w:val="en-US"/>
+        </w:rPr>
+        <w:t>client</w:t>
+      </w:r>
+      <w:r>
+        <w:rPr>
+          <w:szCs w:val="28"/>
+        </w:rPr>
+        <w:t xml:space="preserve"> </w:t>
+      </w:r>
+      <w:r>
+        <w:rPr>
+          <w:szCs w:val="28"/>
+        </w:rPr>
+        <w:t xml:space="preserve">и открываем в ней консоль и прописываем в ней </w:t>
+      </w:r>
+      <w:r>
+        <w:rPr>
+          <w:szCs w:val="28"/>
+          <w:lang w:val="en-US"/>
+        </w:rPr>
+        <w:t>npm</w:t>
+      </w:r>
+      <w:r>
+        <w:rPr>
+          <w:szCs w:val="28"/>
+        </w:rPr>
+        <w:t xml:space="preserve"> </w:t>
+      </w:r>
+      <w:r>
+        <w:rPr>
+          <w:szCs w:val="28"/>
+          <w:lang w:val="en-US"/>
+        </w:rPr>
+        <w:t>start</w:t>
+      </w:r>
+      <w:r>
+        <w:rPr>
+          <w:szCs w:val="28"/>
+        </w:rPr>
+        <w:t xml:space="preserve">, точно также не закрываем консоль, потому что она работу осуществляет клиента. Данная команда автоматически открывает страницу в браузере с приложением </w:t>
+      </w:r>
     </w:p>
     <w:p>
       <w:pPr>
         <w:ind w:firstLine="0"/>
+        <w:jc w:val="center"/>
+        <w:rPr>
+          <w:szCs w:val="28"/>
+        </w:rPr>
+      </w:pPr>
+      <w:r>
+        <w:rPr>
+          <w:noProof/>
+        </w:rPr>
+        <w:drawing>
+          <wp:inline distT="0" distB="0" distL="0" distR="0" wp14:anchorId="4CC92A13" wp14:editId="5C5FF26B">
+            <wp:extent cx="5143500" cy="1323975"/>
+            <wp:effectExtent l="0" t="0" r="0" b="9525"/>
+            <wp:docPr id="9" name="Рисунок 9"/>
+            <wp:cNvGraphicFramePr>
+              <a:graphicFrameLocks xmlns:a="http://schemas.openxmlformats.org/drawingml/2006/main" noChangeAspect="1"/>
+            </wp:cNvGraphicFramePr>
+            <a:graphic xmlns:a="http://schemas.openxmlformats.org/drawingml/2006/main">
+              <a:graphicData uri="http://schemas.openxmlformats.org/drawingml/2006/picture">
+                <pic:pic xmlns:pic="http://schemas.openxmlformats.org/drawingml/2006/picture">
+                  <pic:nvPicPr>
+                    <pic:cNvPr id="1" name=""/>
+                    <pic:cNvPicPr/>
+                  </pic:nvPicPr>
+                  <pic:blipFill>
+                    <a:blip r:embed="rId13"/>
+                    <a:stretch>
+                      <a:fillRect/>
+                    </a:stretch>
+                  </pic:blipFill>
+                  <pic:spPr>
+                    <a:xfrm>
+                      <a:off x="0" y="0"/>
+                      <a:ext cx="5143500" cy="1323975"/>
+                    </a:xfrm>
+                    <a:prstGeom prst="rect">
+                      <a:avLst/>
+                    </a:prstGeom>
+                  </pic:spPr>
+                </pic:pic>
+              </a:graphicData>
+            </a:graphic>
+          </wp:inline>
+        </w:drawing>
+      </w:r>
+    </w:p>
+    <w:p>
+      <w:pPr>
+        <w:rPr>
+          <w:szCs w:val="28"/>
+        </w:rPr>
+      </w:pPr>
+    </w:p>
+    <w:p>
+      <w:pPr>
+        <w:rPr>
+          <w:szCs w:val="28"/>
+        </w:rPr>
+      </w:pPr>
+      <w:r>
+        <w:rPr>
+          <w:szCs w:val="28"/>
+        </w:rPr>
+        <w:t xml:space="preserve">Все, приложение запущено </w:t>
+      </w:r>
+    </w:p>
+    <w:p>
+      <w:pPr>
+        <w:rPr>
+          <w:szCs w:val="28"/>
+        </w:rPr>
+      </w:pPr>
+      <w:r>
+        <w:rPr>
+          <w:noProof/>
+        </w:rPr>
+        <w:drawing>
+          <wp:inline distT="0" distB="0" distL="0" distR="0" wp14:anchorId="1FB83B5D" wp14:editId="1AF8EDF9">
+            <wp:extent cx="5940425" cy="1793875"/>
+            <wp:effectExtent l="0" t="0" r="3175" b="0"/>
+            <wp:docPr id="10" name="Рисунок 10"/>
+            <wp:cNvGraphicFramePr>
+              <a:graphicFrameLocks xmlns:a="http://schemas.openxmlformats.org/drawingml/2006/main" noChangeAspect="1"/>
+            </wp:cNvGraphicFramePr>
+            <a:graphic xmlns:a="http://schemas.openxmlformats.org/drawingml/2006/main">
+              <a:graphicData uri="http://schemas.openxmlformats.org/drawingml/2006/picture">
+                <pic:pic xmlns:pic="http://schemas.openxmlformats.org/drawingml/2006/picture">
+                  <pic:nvPicPr>
+                    <pic:cNvPr id="1" name=""/>
+                    <pic:cNvPicPr/>
+                  </pic:nvPicPr>
+                  <pic:blipFill>
+                    <a:blip r:embed="rId14"/>
+                    <a:stretch>
+                      <a:fillRect/>
+                    </a:stretch>
+                  </pic:blipFill>
+                  <pic:spPr>
+                    <a:xfrm>
+                      <a:off x="0" y="0"/>
+                      <a:ext cx="5940425" cy="1793875"/>
+                    </a:xfrm>
+                    <a:prstGeom prst="rect">
+                      <a:avLst/>
+                    </a:prstGeom>
+                  </pic:spPr>
+                </pic:pic>
+              </a:graphicData>
+            </a:graphic>
+          </wp:inline>
+        </w:drawing>
+      </w:r>
+    </w:p>
+    <w:p>
+      <w:pPr>
         <w:rPr>
           <w:szCs w:val="28"/>
         </w:rPr>
@@ -4625,13 +5342,32 @@
       <w:pPr>
         <w:ind w:firstLine="0"/>
         <w:rPr>
-          <w:szCs w:val="28"/>
-        </w:rPr>
-      </w:pPr>
-      <w:r>
-        <w:rPr>
-          <w:szCs w:val="28"/>
-        </w:rPr>
+          <w:b/>
+          <w:bCs/>
+          <w:szCs w:val="28"/>
+        </w:rPr>
+      </w:pPr>
+    </w:p>
+    <w:p>
+      <w:pPr>
+        <w:ind w:firstLine="0"/>
+        <w:rPr>
+          <w:szCs w:val="28"/>
+        </w:rPr>
+      </w:pPr>
+    </w:p>
+    <w:p>
+      <w:pPr>
+        <w:ind w:firstLine="0"/>
+        <w:rPr>
+          <w:szCs w:val="28"/>
+        </w:rPr>
+      </w:pPr>
+      <w:r>
+        <w:rPr>
+          <w:szCs w:val="28"/>
+        </w:rPr>
+        <w:lastRenderedPageBreak/>
         <w:tab/>
       </w:r>
     </w:p>
